--- a/ZySDK开发指南iOS.docx
+++ b/ZySDK开发指南iOS.docx
@@ -10610,30 +10610,33 @@
           <w:lang w:val="en-US" w:eastAsia="zh-CN"/>
         </w:rPr>
         <w:tab/>
-        <w:t/>
-      </w:r>
-      <w:r>
-        <w:rPr>
-          <w:rFonts w:hint="eastAsia"/>
-          <w:lang w:val="en-US" w:eastAsia="zh-CN"/>
-        </w:rPr>
-        <w:tab/>
-        <w:t/>
-      </w:r>
-      <w:r>
-        <w:rPr>
-          <w:rFonts w:hint="eastAsia"/>
-          <w:lang w:val="en-US" w:eastAsia="zh-CN"/>
-        </w:rPr>
-        <w:tab/>
-        <w:t/>
-      </w:r>
-      <w:r>
-        <w:rPr>
-          <w:rFonts w:hint="eastAsia"/>
-          <w:lang w:val="en-US" w:eastAsia="zh-CN"/>
-        </w:rPr>
-        <w:tab/>
+      </w:r>
+      <w:r>
+        <w:rPr>
+          <w:rFonts w:hint="eastAsia"/>
+          <w:lang w:val="en-US" w:eastAsia="zh-CN"/>
+        </w:rPr>
+        <w:tab/>
+      </w:r>
+      <w:r>
+        <w:rPr>
+          <w:rFonts w:hint="eastAsia"/>
+          <w:lang w:val="en-US" w:eastAsia="zh-CN"/>
+        </w:rPr>
+        <w:tab/>
+      </w:r>
+      <w:r>
+        <w:rPr>
+          <w:rFonts w:hint="eastAsia"/>
+          <w:lang w:val="en-US" w:eastAsia="zh-CN"/>
+        </w:rPr>
+        <w:tab/>
+      </w:r>
+      <w:r>
+        <w:rPr>
+          <w:rFonts w:hint="eastAsia"/>
+          <w:lang w:val="en-US" w:eastAsia="zh-CN"/>
+        </w:rPr>
         <w:t>血糖测量</w:t>
       </w:r>
     </w:p>
@@ -10662,30 +10665,33 @@
           <w:lang w:val="en-US" w:eastAsia="zh-CN"/>
         </w:rPr>
         <w:tab/>
-        <w:t/>
-      </w:r>
-      <w:r>
-        <w:rPr>
-          <w:rFonts w:hint="eastAsia"/>
-          <w:lang w:val="en-US" w:eastAsia="zh-CN"/>
-        </w:rPr>
-        <w:tab/>
-        <w:t/>
-      </w:r>
-      <w:r>
-        <w:rPr>
-          <w:rFonts w:hint="eastAsia"/>
-          <w:lang w:val="en-US" w:eastAsia="zh-CN"/>
-        </w:rPr>
-        <w:tab/>
-        <w:t/>
-      </w:r>
-      <w:r>
-        <w:rPr>
-          <w:rFonts w:hint="eastAsia"/>
-          <w:lang w:val="en-US" w:eastAsia="zh-CN"/>
-        </w:rPr>
-        <w:tab/>
+      </w:r>
+      <w:r>
+        <w:rPr>
+          <w:rFonts w:hint="eastAsia"/>
+          <w:lang w:val="en-US" w:eastAsia="zh-CN"/>
+        </w:rPr>
+        <w:tab/>
+      </w:r>
+      <w:r>
+        <w:rPr>
+          <w:rFonts w:hint="eastAsia"/>
+          <w:lang w:val="en-US" w:eastAsia="zh-CN"/>
+        </w:rPr>
+        <w:tab/>
+      </w:r>
+      <w:r>
+        <w:rPr>
+          <w:rFonts w:hint="eastAsia"/>
+          <w:lang w:val="en-US" w:eastAsia="zh-CN"/>
+        </w:rPr>
+        <w:tab/>
+      </w:r>
+      <w:r>
+        <w:rPr>
+          <w:rFonts w:hint="eastAsia"/>
+          <w:lang w:val="en-US" w:eastAsia="zh-CN"/>
+        </w:rPr>
         <w:t>压力测量</w:t>
       </w:r>
     </w:p>
@@ -10714,22 +10720,26 @@
           <w:lang w:val="en-US" w:eastAsia="zh-CN"/>
         </w:rPr>
         <w:tab/>
-        <w:t/>
-      </w:r>
-      <w:r>
-        <w:rPr>
-          <w:rFonts w:hint="eastAsia"/>
-          <w:lang w:val="en-US" w:eastAsia="zh-CN"/>
-        </w:rPr>
-        <w:tab/>
-        <w:t/>
-      </w:r>
-      <w:r>
-        <w:rPr>
-          <w:rFonts w:hint="eastAsia"/>
-          <w:lang w:val="en-US" w:eastAsia="zh-CN"/>
-        </w:rPr>
-        <w:tab/>
+      </w:r>
+      <w:r>
+        <w:rPr>
+          <w:rFonts w:hint="eastAsia"/>
+          <w:lang w:val="en-US" w:eastAsia="zh-CN"/>
+        </w:rPr>
+        <w:tab/>
+      </w:r>
+      <w:r>
+        <w:rPr>
+          <w:rFonts w:hint="eastAsia"/>
+          <w:lang w:val="en-US" w:eastAsia="zh-CN"/>
+        </w:rPr>
+        <w:tab/>
+      </w:r>
+      <w:r>
+        <w:rPr>
+          <w:rFonts w:hint="eastAsia"/>
+          <w:lang w:val="en-US" w:eastAsia="zh-CN"/>
+        </w:rPr>
         <w:t>心电测量</w:t>
       </w:r>
     </w:p>
@@ -10765,22 +10775,26 @@
           <w:lang w:val="en-US" w:eastAsia="zh-CN"/>
         </w:rPr>
         <w:tab/>
-        <w:t/>
-      </w:r>
-      <w:r>
-        <w:rPr>
-          <w:rFonts w:hint="eastAsia"/>
-          <w:lang w:val="en-US" w:eastAsia="zh-CN"/>
-        </w:rPr>
-        <w:tab/>
-        <w:t/>
-      </w:r>
-      <w:r>
-        <w:rPr>
-          <w:rFonts w:hint="eastAsia"/>
-          <w:lang w:val="en-US" w:eastAsia="zh-CN"/>
-        </w:rPr>
-        <w:tab/>
+      </w:r>
+      <w:r>
+        <w:rPr>
+          <w:rFonts w:hint="eastAsia"/>
+          <w:lang w:val="en-US" w:eastAsia="zh-CN"/>
+        </w:rPr>
+        <w:tab/>
+      </w:r>
+      <w:r>
+        <w:rPr>
+          <w:rFonts w:hint="eastAsia"/>
+          <w:lang w:val="en-US" w:eastAsia="zh-CN"/>
+        </w:rPr>
+        <w:tab/>
+      </w:r>
+      <w:r>
+        <w:rPr>
+          <w:rFonts w:hint="eastAsia"/>
+          <w:lang w:val="en-US" w:eastAsia="zh-CN"/>
+        </w:rPr>
         <w:t>体温测量</w:t>
       </w:r>
     </w:p>
@@ -10816,22 +10830,26 @@
           <w:lang w:val="en-US" w:eastAsia="zh-CN"/>
         </w:rPr>
         <w:tab/>
-        <w:t/>
-      </w:r>
-      <w:r>
-        <w:rPr>
-          <w:rFonts w:hint="eastAsia"/>
-          <w:lang w:val="en-US" w:eastAsia="zh-CN"/>
-        </w:rPr>
-        <w:tab/>
-        <w:t/>
-      </w:r>
-      <w:r>
-        <w:rPr>
-          <w:rFonts w:hint="eastAsia"/>
-          <w:lang w:val="en-US" w:eastAsia="zh-CN"/>
-        </w:rPr>
-        <w:tab/>
+      </w:r>
+      <w:r>
+        <w:rPr>
+          <w:rFonts w:hint="eastAsia"/>
+          <w:lang w:val="en-US" w:eastAsia="zh-CN"/>
+        </w:rPr>
+        <w:tab/>
+      </w:r>
+      <w:r>
+        <w:rPr>
+          <w:rFonts w:hint="eastAsia"/>
+          <w:lang w:val="en-US" w:eastAsia="zh-CN"/>
+        </w:rPr>
+        <w:tab/>
+      </w:r>
+      <w:r>
+        <w:rPr>
+          <w:rFonts w:hint="eastAsia"/>
+          <w:lang w:val="en-US" w:eastAsia="zh-CN"/>
+        </w:rPr>
         <w:t>紧急联系人</w:t>
       </w:r>
     </w:p>
@@ -10867,22 +10885,26 @@
           <w:lang w:val="en-US" w:eastAsia="zh-CN"/>
         </w:rPr>
         <w:tab/>
-        <w:t/>
-      </w:r>
-      <w:r>
-        <w:rPr>
-          <w:rFonts w:hint="eastAsia"/>
-          <w:lang w:val="en-US" w:eastAsia="zh-CN"/>
-        </w:rPr>
-        <w:tab/>
-        <w:t/>
-      </w:r>
-      <w:r>
-        <w:rPr>
-          <w:rFonts w:hint="eastAsia"/>
-          <w:lang w:val="en-US" w:eastAsia="zh-CN"/>
-        </w:rPr>
-        <w:tab/>
+      </w:r>
+      <w:r>
+        <w:rPr>
+          <w:rFonts w:hint="eastAsia"/>
+          <w:lang w:val="en-US" w:eastAsia="zh-CN"/>
+        </w:rPr>
+        <w:tab/>
+      </w:r>
+      <w:r>
+        <w:rPr>
+          <w:rFonts w:hint="eastAsia"/>
+          <w:lang w:val="en-US" w:eastAsia="zh-CN"/>
+        </w:rPr>
+        <w:tab/>
+      </w:r>
+      <w:r>
+        <w:rPr>
+          <w:rFonts w:hint="eastAsia"/>
+          <w:lang w:val="en-US" w:eastAsia="zh-CN"/>
+        </w:rPr>
         <w:t>朝拜闹钟</w:t>
       </w:r>
     </w:p>
@@ -10918,30 +10940,33 @@
           <w:lang w:val="en-US" w:eastAsia="zh-CN"/>
         </w:rPr>
         <w:tab/>
-        <w:t/>
-      </w:r>
-      <w:r>
-        <w:rPr>
-          <w:rFonts w:hint="eastAsia"/>
-          <w:lang w:val="en-US" w:eastAsia="zh-CN"/>
-        </w:rPr>
-        <w:tab/>
-        <w:t/>
-      </w:r>
-      <w:r>
-        <w:rPr>
-          <w:rFonts w:hint="eastAsia"/>
-          <w:lang w:val="en-US" w:eastAsia="zh-CN"/>
-        </w:rPr>
-        <w:tab/>
-        <w:t/>
-      </w:r>
-      <w:r>
-        <w:rPr>
-          <w:rFonts w:hint="eastAsia"/>
-          <w:lang w:val="en-US" w:eastAsia="zh-CN"/>
-        </w:rPr>
-        <w:tab/>
+      </w:r>
+      <w:r>
+        <w:rPr>
+          <w:rFonts w:hint="eastAsia"/>
+          <w:lang w:val="en-US" w:eastAsia="zh-CN"/>
+        </w:rPr>
+        <w:tab/>
+      </w:r>
+      <w:r>
+        <w:rPr>
+          <w:rFonts w:hint="eastAsia"/>
+          <w:lang w:val="en-US" w:eastAsia="zh-CN"/>
+        </w:rPr>
+        <w:tab/>
+      </w:r>
+      <w:r>
+        <w:rPr>
+          <w:rFonts w:hint="eastAsia"/>
+          <w:lang w:val="en-US" w:eastAsia="zh-CN"/>
+        </w:rPr>
+        <w:tab/>
+      </w:r>
+      <w:r>
+        <w:rPr>
+          <w:rFonts w:hint="eastAsia"/>
+          <w:lang w:val="en-US" w:eastAsia="zh-CN"/>
+        </w:rPr>
         <w:t>本地音乐播放</w:t>
       </w:r>
     </w:p>
@@ -15164,7 +15189,6 @@
           <w:lang w:val="en-US" w:eastAsia="zh-CN"/>
         </w:rPr>
         <w:tab/>
-        <w:t/>
       </w:r>
       <w:r>
         <w:rPr>
@@ -15220,7 +15244,6 @@
           <w:lang w:val="en-US" w:eastAsia="zh-CN"/>
         </w:rPr>
         <w:tab/>
-        <w:t/>
       </w:r>
       <w:r>
         <w:rPr>
@@ -15852,7 +15875,6 @@
           <w:lang w:val="en-US" w:eastAsia="zh-CN"/>
         </w:rPr>
         <w:tab/>
-        <w:t/>
       </w:r>
       <w:r>
         <w:rPr>
@@ -15956,7 +15978,6 @@
           <w:lang w:val="en-US" w:eastAsia="zh-CN"/>
         </w:rPr>
         <w:tab/>
-        <w:t/>
       </w:r>
       <w:r>
         <w:rPr>
@@ -16012,7 +16033,6 @@
           <w:lang w:val="en-US" w:eastAsia="zh-CN"/>
         </w:rPr>
         <w:tab/>
-        <w:t/>
       </w:r>
       <w:r>
         <w:rPr>
@@ -16068,7 +16088,6 @@
           <w:lang w:val="en-US" w:eastAsia="zh-CN"/>
         </w:rPr>
         <w:tab/>
-        <w:t/>
       </w:r>
       <w:r>
         <w:rPr>
@@ -16659,23 +16678,20 @@
           <w:lang w:val="en-US" w:eastAsia="zh-CN"/>
         </w:rPr>
         <w:tab/>
-        <w:t/>
-      </w:r>
-      <w:r>
-        <w:rPr>
-          <w:rFonts w:hint="eastAsia"/>
-          <w:lang w:val="en-US" w:eastAsia="zh-CN"/>
-        </w:rPr>
-        <w:tab/>
-        <w:t/>
-      </w:r>
-      <w:r>
-        <w:rPr>
-          <w:rFonts w:hint="eastAsia"/>
-          <w:lang w:val="en-US" w:eastAsia="zh-CN"/>
-        </w:rPr>
-        <w:tab/>
-        <w:t/>
+      </w:r>
+      <w:r>
+        <w:rPr>
+          <w:rFonts w:hint="eastAsia"/>
+          <w:lang w:val="en-US" w:eastAsia="zh-CN"/>
+        </w:rPr>
+        <w:tab/>
+      </w:r>
+      <w:r>
+        <w:rPr>
+          <w:rFonts w:hint="eastAsia"/>
+          <w:lang w:val="en-US" w:eastAsia="zh-CN"/>
+        </w:rPr>
+        <w:tab/>
       </w:r>
       <w:r>
         <w:rPr>
@@ -17851,62 +17867,61 @@
           <w:lang w:val="en-US" w:eastAsia="zh-CN"/>
         </w:rPr>
         <w:tab/>
-        <w:t/>
-      </w:r>
-      <w:r>
-        <w:rPr>
-          <w:rFonts w:hint="eastAsia"/>
-          <w:lang w:val="en-US" w:eastAsia="zh-CN"/>
-        </w:rPr>
-        <w:tab/>
-        <w:t/>
-      </w:r>
-      <w:r>
-        <w:rPr>
-          <w:rFonts w:hint="eastAsia"/>
-          <w:lang w:val="en-US" w:eastAsia="zh-CN"/>
-        </w:rPr>
-        <w:tab/>
-        <w:t/>
-      </w:r>
-      <w:r>
-        <w:rPr>
-          <w:rFonts w:hint="eastAsia"/>
-          <w:lang w:val="en-US" w:eastAsia="zh-CN"/>
-        </w:rPr>
-        <w:tab/>
-        <w:t/>
-      </w:r>
-      <w:r>
-        <w:rPr>
-          <w:rFonts w:hint="eastAsia"/>
-          <w:lang w:val="en-US" w:eastAsia="zh-CN"/>
-        </w:rPr>
-        <w:tab/>
-        <w:t/>
-      </w:r>
-      <w:r>
-        <w:rPr>
-          <w:rFonts w:hint="eastAsia"/>
-          <w:lang w:val="en-US" w:eastAsia="zh-CN"/>
-        </w:rPr>
-        <w:tab/>
-        <w:t/>
-      </w:r>
-      <w:r>
-        <w:rPr>
-          <w:rFonts w:hint="eastAsia"/>
-          <w:lang w:val="en-US" w:eastAsia="zh-CN"/>
-        </w:rPr>
-        <w:tab/>
-        <w:t/>
-      </w:r>
-      <w:r>
-        <w:rPr>
-          <w:rFonts w:hint="eastAsia"/>
-          <w:lang w:val="en-US" w:eastAsia="zh-CN"/>
-        </w:rPr>
-        <w:tab/>
+      </w:r>
+      <w:r>
+        <w:rPr>
+          <w:rFonts w:hint="eastAsia"/>
+          <w:lang w:val="en-US" w:eastAsia="zh-CN"/>
+        </w:rPr>
+        <w:tab/>
+      </w:r>
+      <w:r>
+        <w:rPr>
+          <w:rFonts w:hint="eastAsia"/>
+          <w:lang w:val="en-US" w:eastAsia="zh-CN"/>
+        </w:rPr>
+        <w:tab/>
+      </w:r>
+      <w:r>
+        <w:rPr>
+          <w:rFonts w:hint="eastAsia"/>
+          <w:lang w:val="en-US" w:eastAsia="zh-CN"/>
+        </w:rPr>
+        <w:tab/>
+      </w:r>
+      <w:r>
+        <w:rPr>
+          <w:rFonts w:hint="eastAsia"/>
+          <w:lang w:val="en-US" w:eastAsia="zh-CN"/>
+        </w:rPr>
+        <w:tab/>
+      </w:r>
+      <w:r>
+        <w:rPr>
+          <w:rFonts w:hint="eastAsia"/>
+          <w:lang w:val="en-US" w:eastAsia="zh-CN"/>
+        </w:rPr>
+        <w:tab/>
+      </w:r>
+      <w:r>
+        <w:rPr>
+          <w:rFonts w:hint="eastAsia"/>
+          <w:lang w:val="en-US" w:eastAsia="zh-CN"/>
+        </w:rPr>
+        <w:tab/>
+      </w:r>
+      <w:r>
+        <w:rPr>
+          <w:rFonts w:hint="eastAsia"/>
+          <w:lang w:val="en-US" w:eastAsia="zh-CN"/>
+        </w:rPr>
+        <w:tab/>
+      </w:r>
+      <w:r>
+        <w:rPr>
+          <w:rFonts w:hint="eastAsia"/>
+          <w:lang w:val="en-US" w:eastAsia="zh-CN"/>
+        </w:rPr>
         <w:t>0:瑞昱,1:杰理,2:Nordic</w:t>
       </w:r>
     </w:p>
@@ -17968,15 +17983,13 @@
           <w:lang w:val="en-US" w:eastAsia="zh-CN"/>
         </w:rPr>
         <w:tab/>
-        <w:t/>
-      </w:r>
-      <w:r>
-        <w:rPr>
-          <w:rFonts w:hint="eastAsia"/>
-          <w:lang w:val="en-US" w:eastAsia="zh-CN"/>
-        </w:rPr>
-        <w:tab/>
-        <w:t/>
+      </w:r>
+      <w:r>
+        <w:rPr>
+          <w:rFonts w:hint="eastAsia"/>
+          <w:lang w:val="en-US" w:eastAsia="zh-CN"/>
+        </w:rPr>
+        <w:tab/>
       </w:r>
       <w:r>
         <w:rPr>
@@ -18032,15 +18045,13 @@
           <w:lang w:val="en-US" w:eastAsia="zh-CN"/>
         </w:rPr>
         <w:tab/>
-        <w:t/>
-      </w:r>
-      <w:r>
-        <w:rPr>
-          <w:rFonts w:hint="eastAsia"/>
-          <w:lang w:val="en-US" w:eastAsia="zh-CN"/>
-        </w:rPr>
-        <w:tab/>
-        <w:t/>
+      </w:r>
+      <w:r>
+        <w:rPr>
+          <w:rFonts w:hint="eastAsia"/>
+          <w:lang w:val="en-US" w:eastAsia="zh-CN"/>
+        </w:rPr>
+        <w:tab/>
       </w:r>
       <w:r>
         <w:rPr>
@@ -18096,15 +18107,13 @@
           <w:lang w:val="en-US" w:eastAsia="zh-CN"/>
         </w:rPr>
         <w:tab/>
-        <w:t/>
-      </w:r>
-      <w:r>
-        <w:rPr>
-          <w:rFonts w:hint="eastAsia"/>
-          <w:lang w:val="en-US" w:eastAsia="zh-CN"/>
-        </w:rPr>
-        <w:tab/>
-        <w:t/>
+      </w:r>
+      <w:r>
+        <w:rPr>
+          <w:rFonts w:hint="eastAsia"/>
+          <w:lang w:val="en-US" w:eastAsia="zh-CN"/>
+        </w:rPr>
+        <w:tab/>
       </w:r>
       <w:r>
         <w:rPr>
@@ -18160,15 +18169,13 @@
           <w:lang w:val="en-US" w:eastAsia="zh-CN"/>
         </w:rPr>
         <w:tab/>
-        <w:t/>
-      </w:r>
-      <w:r>
-        <w:rPr>
-          <w:rFonts w:hint="eastAsia"/>
-          <w:lang w:val="en-US" w:eastAsia="zh-CN"/>
-        </w:rPr>
-        <w:tab/>
-        <w:t/>
+      </w:r>
+      <w:r>
+        <w:rPr>
+          <w:rFonts w:hint="eastAsia"/>
+          <w:lang w:val="en-US" w:eastAsia="zh-CN"/>
+        </w:rPr>
+        <w:tab/>
       </w:r>
       <w:r>
         <w:rPr>
@@ -32481,6 +32488,7 @@
     <w:p>
       <w:pPr>
         <w:numPr>
+          <w:ilvl w:val="1"/>
           <w:numId w:val="0"/>
         </w:numPr>
         <w:bidi w:val="0"/>
@@ -32501,6 +32509,7 @@
     <w:p>
       <w:pPr>
         <w:numPr>
+          <w:ilvl w:val="1"/>
           <w:numId w:val="0"/>
         </w:numPr>
         <w:bidi w:val="0"/>
@@ -32535,6 +32544,7 @@
     <w:p>
       <w:pPr>
         <w:numPr>
+          <w:ilvl w:val="1"/>
           <w:numId w:val="0"/>
         </w:numPr>
         <w:bidi w:val="0"/>
@@ -32649,6 +32659,7 @@
     <w:p>
       <w:pPr>
         <w:numPr>
+          <w:ilvl w:val="1"/>
           <w:numId w:val="0"/>
         </w:numPr>
         <w:bidi w:val="0"/>
@@ -34823,7 +34834,8 @@
           <w:lang w:val="en-US" w:eastAsia="zh-Hans"/>
         </w:rPr>
       </w:pPr>
-      <w:bookmarkStart w:id="92" w:name="_Toc1843991173"/>
+      <w:bookmarkStart w:id="92" w:name="_Toc446274985"/>
+      <w:bookmarkStart w:id="93" w:name="_Toc574546250"/>
       <w:r>
         <w:rPr>
           <w:rFonts w:hint="eastAsia"/>
@@ -34832,6 +34844,7 @@
         <w:t>获取服务器信息并自动升级</w:t>
       </w:r>
       <w:bookmarkEnd w:id="92"/>
+      <w:bookmarkEnd w:id="93"/>
     </w:p>
     <w:p>
       <w:pPr>
@@ -34883,6 +34896,8 @@
           <w:lang w:val="en-US" w:eastAsia="zh-Hans"/>
         </w:rPr>
       </w:pPr>
+      <w:bookmarkStart w:id="94" w:name="_Toc1530777571"/>
+      <w:bookmarkStart w:id="95" w:name="_Toc1312346838"/>
       <w:r>
         <w:rPr>
           <w:rFonts w:hint="eastAsia"/>
@@ -34890,10 +34905,13 @@
         </w:rPr>
         <w:t>LED灯功能设置</w:t>
       </w:r>
-    </w:p>
-    <w:p>
-      <w:pPr>
-        <w:numPr>
+      <w:bookmarkEnd w:id="94"/>
+      <w:bookmarkEnd w:id="95"/>
+    </w:p>
+    <w:p>
+      <w:pPr>
+        <w:numPr>
+          <w:ilvl w:val="1"/>
           <w:numId w:val="0"/>
         </w:numPr>
         <w:ind w:left="360" w:leftChars="0"/>
@@ -34913,6 +34931,7 @@
     <w:p>
       <w:pPr>
         <w:numPr>
+          <w:ilvl w:val="1"/>
           <w:numId w:val="0"/>
         </w:numPr>
         <w:ind w:left="360" w:leftChars="0"/>
@@ -34934,7 +34953,6 @@
           <w:lang w:val="en-US" w:eastAsia="zh-CN"/>
         </w:rPr>
         <w:tab/>
-        <w:t/>
       </w:r>
       <w:r>
         <w:rPr>
@@ -34954,6 +34972,7 @@
     <w:p>
       <w:pPr>
         <w:numPr>
+          <w:ilvl w:val="1"/>
           <w:numId w:val="0"/>
         </w:numPr>
         <w:ind w:left="360" w:leftChars="0"/>
@@ -34975,7 +34994,6 @@
           <w:lang w:val="en-US" w:eastAsia="zh-CN"/>
         </w:rPr>
         <w:tab/>
-        <w:t/>
       </w:r>
       <w:r>
         <w:rPr>
@@ -34995,6 +35013,7 @@
     <w:p>
       <w:pPr>
         <w:numPr>
+          <w:ilvl w:val="1"/>
           <w:numId w:val="0"/>
         </w:numPr>
         <w:ind w:left="360" w:leftChars="0"/>
@@ -35016,7 +35035,6 @@
           <w:lang w:val="en-US" w:eastAsia="zh-CN"/>
         </w:rPr>
         <w:tab/>
-        <w:t/>
       </w:r>
       <w:r>
         <w:rPr>
@@ -35036,6 +35054,7 @@
     <w:p>
       <w:pPr>
         <w:numPr>
+          <w:ilvl w:val="1"/>
           <w:numId w:val="0"/>
         </w:numPr>
         <w:ind w:left="360" w:leftChars="0"/>
@@ -35049,15 +35068,28 @@
           <w:rFonts w:hint="eastAsia"/>
           <w:lang w:val="en-US" w:eastAsia="zh-Hans"/>
         </w:rPr>
-        <w:t xml:space="preserve">    case BtBind                                </w:t>
-      </w:r>
-      <w:r>
-        <w:rPr>
-          <w:rFonts w:hint="eastAsia"/>
-          <w:lang w:val="en-US" w:eastAsia="zh-CN"/>
-        </w:rPr>
-        <w:tab/>
-        <w:t/>
+        <w:t xml:space="preserve">    case </w:t>
+      </w:r>
+      <w:r>
+        <w:rPr>
+          <w:rFonts w:hint="eastAsia"/>
+          <w:lang w:val="en-US" w:eastAsia="zh-CN"/>
+        </w:rPr>
+        <w:t>b</w:t>
+      </w:r>
+      <w:r>
+        <w:rPr>
+          <w:rFonts w:hint="eastAsia"/>
+          <w:lang w:val="en-US" w:eastAsia="zh-Hans"/>
+        </w:rPr>
+        <w:t xml:space="preserve">tBind                                </w:t>
+      </w:r>
+      <w:r>
+        <w:rPr>
+          <w:rFonts w:hint="eastAsia"/>
+          <w:lang w:val="en-US" w:eastAsia="zh-CN"/>
+        </w:rPr>
+        <w:tab/>
       </w:r>
       <w:r>
         <w:rPr>
@@ -35077,6 +35109,117 @@
     <w:p>
       <w:pPr>
         <w:numPr>
+          <w:ilvl w:val="1"/>
+          <w:numId w:val="0"/>
+        </w:numPr>
+        <w:ind w:left="360" w:leftChars="0" w:firstLine="360"/>
+        <w:rPr>
+          <w:rFonts w:hint="eastAsia"/>
+          <w:lang w:val="en-US" w:eastAsia="zh-Hans"/>
+        </w:rPr>
+      </w:pPr>
+      <w:r>
+        <w:rPr>
+          <w:rFonts w:hint="eastAsia"/>
+          <w:lang w:val="en-US" w:eastAsia="zh-Hans"/>
+        </w:rPr>
+        <w:t xml:space="preserve">case stepCountingStandardReminder          </w:t>
+      </w:r>
+      <w:r>
+        <w:rPr>
+          <w:rFonts w:hint="eastAsia"/>
+          <w:lang w:val="en-US" w:eastAsia="zh-CN"/>
+        </w:rPr>
+        <w:tab/>
+      </w:r>
+      <w:r>
+        <w:rPr>
+          <w:rFonts w:hint="eastAsia"/>
+          <w:lang w:val="en-US" w:eastAsia="zh-Hans"/>
+        </w:rPr>
+        <w:t>计步达标提醒</w:t>
+      </w:r>
+    </w:p>
+    <w:p>
+      <w:pPr>
+        <w:numPr>
+          <w:ilvl w:val="1"/>
+          <w:numId w:val="0"/>
+        </w:numPr>
+        <w:ind w:left="360" w:leftChars="0" w:firstLine="360"/>
+        <w:rPr>
+          <w:rFonts w:hint="default" w:eastAsiaTheme="minorEastAsia"/>
+          <w:lang w:val="en-US" w:eastAsia="zh-CN"/>
+        </w:rPr>
+      </w:pPr>
+      <w:r>
+        <w:rPr>
+          <w:rFonts w:hint="eastAsia"/>
+          <w:lang w:val="en-US" w:eastAsia="zh-CN"/>
+        </w:rPr>
+        <w:t>case customSetup</w:t>
+      </w:r>
+      <w:r>
+        <w:rPr>
+          <w:rFonts w:hint="eastAsia"/>
+          <w:lang w:val="en-US" w:eastAsia="zh-CN"/>
+        </w:rPr>
+        <w:tab/>
+      </w:r>
+      <w:r>
+        <w:rPr>
+          <w:rFonts w:hint="eastAsia"/>
+          <w:lang w:val="en-US" w:eastAsia="zh-CN"/>
+        </w:rPr>
+        <w:tab/>
+      </w:r>
+      <w:r>
+        <w:rPr>
+          <w:rFonts w:hint="eastAsia"/>
+          <w:lang w:val="en-US" w:eastAsia="zh-CN"/>
+        </w:rPr>
+        <w:tab/>
+      </w:r>
+      <w:r>
+        <w:rPr>
+          <w:rFonts w:hint="eastAsia"/>
+          <w:lang w:val="en-US" w:eastAsia="zh-CN"/>
+        </w:rPr>
+        <w:tab/>
+      </w:r>
+      <w:r>
+        <w:rPr>
+          <w:rFonts w:hint="eastAsia"/>
+          <w:lang w:val="en-US" w:eastAsia="zh-CN"/>
+        </w:rPr>
+        <w:tab/>
+      </w:r>
+      <w:r>
+        <w:rPr>
+          <w:rFonts w:hint="eastAsia"/>
+          <w:lang w:val="en-US" w:eastAsia="zh-CN"/>
+        </w:rPr>
+        <w:tab/>
+      </w:r>
+      <w:r>
+        <w:rPr>
+          <w:rFonts w:hint="eastAsia"/>
+          <w:lang w:val="en-US" w:eastAsia="zh-CN"/>
+        </w:rPr>
+        <w:tab/>
+      </w:r>
+      <w:r>
+        <w:rPr>
+          <w:rFonts w:hint="eastAsia"/>
+          <w:lang w:val="en-US" w:eastAsia="zh-CN"/>
+        </w:rPr>
+        <w:t>自定义</w:t>
+      </w:r>
+    </w:p>
+    <w:p>
+      <w:pPr>
+        <w:numPr>
+          <w:ilvl w:val="1"/>
           <w:numId w:val="0"/>
         </w:numPr>
         <w:ind w:left="360" w:leftChars="0"/>
@@ -35090,161 +35233,276 @@
           <w:rFonts w:hint="eastAsia"/>
           <w:lang w:val="en-US" w:eastAsia="zh-Hans"/>
         </w:rPr>
-        <w:t xml:space="preserve">    case stepCountingStandardReminder          </w:t>
-      </w:r>
-      <w:r>
-        <w:rPr>
-          <w:rFonts w:hint="eastAsia"/>
-          <w:lang w:val="en-US" w:eastAsia="zh-CN"/>
-        </w:rPr>
-        <w:tab/>
-      </w:r>
-      <w:r>
-        <w:rPr>
-          <w:rFonts w:hint="eastAsia"/>
-          <w:lang w:val="en-US" w:eastAsia="zh-Hans"/>
-        </w:rPr>
-        <w:t>计步达标提醒</w:t>
-      </w:r>
-    </w:p>
-    <w:p>
-      <w:pPr>
-        <w:numPr>
+        <w:t xml:space="preserve">class ZyLedFunctionModel:NSObject </w:t>
+      </w:r>
+    </w:p>
+    <w:p>
+      <w:pPr>
+        <w:numPr>
+          <w:ilvl w:val="1"/>
           <w:numId w:val="0"/>
         </w:numPr>
         <w:ind w:left="360" w:leftChars="0"/>
         <w:rPr>
-          <w:rFonts w:hint="eastAsia"/>
-          <w:lang w:val="en-US" w:eastAsia="zh-Hans"/>
-        </w:rPr>
-      </w:pPr>
-      <w:bookmarkStart w:id="93" w:name="_GoBack"/>
-      <w:r>
-        <w:rPr>
-          <w:rFonts w:hint="eastAsia"/>
-          <w:lang w:val="en-US" w:eastAsia="zh-Hans"/>
-        </w:rPr>
-        <w:t xml:space="preserve">    case lowBatteryReminder                    </w:t>
-      </w:r>
-      <w:r>
-        <w:rPr>
-          <w:rFonts w:hint="eastAsia"/>
-          <w:lang w:val="en-US" w:eastAsia="zh-CN"/>
-        </w:rPr>
-        <w:tab/>
-        <w:t/>
-      </w:r>
-      <w:r>
-        <w:rPr>
-          <w:rFonts w:hint="eastAsia"/>
-          <w:lang w:val="en-US" w:eastAsia="zh-CN"/>
-        </w:rPr>
-        <w:tab/>
-      </w:r>
-      <w:r>
-        <w:rPr>
-          <w:rFonts w:hint="eastAsia"/>
-          <w:lang w:val="en-US" w:eastAsia="zh-Hans"/>
-        </w:rPr>
-        <w:t>低电量提醒</w:t>
-      </w:r>
-    </w:p>
-    <w:bookmarkEnd w:id="93"/>
-    <w:p>
-      <w:pPr>
-        <w:numPr>
+          <w:rFonts w:hint="default" w:eastAsiaTheme="minorEastAsia"/>
+          <w:lang w:val="en-US" w:eastAsia="zh-CN"/>
+        </w:rPr>
+      </w:pPr>
+      <w:r>
+        <w:rPr>
+          <w:rFonts w:hint="eastAsia"/>
+          <w:lang w:val="en-US" w:eastAsia="zh-Hans"/>
+        </w:rPr>
+        <w:t xml:space="preserve">    ledType:ZyLedFunctionType</w:t>
+      </w:r>
+      <w:r>
+        <w:rPr>
+          <w:rFonts w:hint="eastAsia"/>
+          <w:lang w:val="en-US" w:eastAsia="zh-CN"/>
+        </w:rPr>
+        <w:tab/>
+      </w:r>
+      <w:r>
+        <w:rPr>
+          <w:rFonts w:hint="eastAsia"/>
+          <w:lang w:val="en-US" w:eastAsia="zh-CN"/>
+        </w:rPr>
+        <w:tab/>
+      </w:r>
+      <w:r>
+        <w:rPr>
+          <w:rFonts w:hint="eastAsia"/>
+          <w:lang w:val="en-US" w:eastAsia="zh-CN"/>
+        </w:rPr>
+        <w:tab/>
+      </w:r>
+      <w:r>
+        <w:rPr>
+          <w:rFonts w:hint="eastAsia"/>
+          <w:lang w:val="en-US" w:eastAsia="zh-CN"/>
+        </w:rPr>
+        <w:tab/>
+      </w:r>
+      <w:r>
+        <w:rPr>
+          <w:rFonts w:hint="eastAsia"/>
+          <w:lang w:val="en-US" w:eastAsia="zh-CN"/>
+        </w:rPr>
+        <w:tab/>
+      </w:r>
+      <w:r>
+        <w:rPr>
+          <w:rFonts w:hint="eastAsia"/>
+          <w:lang w:val="en-US" w:eastAsia="zh-CN"/>
+        </w:rPr>
+        <w:t>led灯类型</w:t>
+      </w:r>
+    </w:p>
+    <w:p>
+      <w:pPr>
+        <w:numPr>
+          <w:ilvl w:val="1"/>
           <w:numId w:val="0"/>
         </w:numPr>
         <w:ind w:left="360" w:leftChars="0"/>
         <w:rPr>
-          <w:rFonts w:hint="eastAsia"/>
-          <w:lang w:val="en-US" w:eastAsia="zh-Hans"/>
-        </w:rPr>
-      </w:pPr>
-      <w:r>
-        <w:rPr>
-          <w:rFonts w:hint="eastAsia"/>
-          <w:lang w:val="en-US" w:eastAsia="zh-Hans"/>
-        </w:rPr>
-        <w:t xml:space="preserve">class ZyLedFunctionModel:NSObject </w:t>
-      </w:r>
-    </w:p>
-    <w:p>
-      <w:pPr>
-        <w:numPr>
+          <w:rFonts w:hint="default" w:eastAsiaTheme="minorEastAsia"/>
+          <w:lang w:val="en-US" w:eastAsia="zh-CN"/>
+        </w:rPr>
+      </w:pPr>
+      <w:r>
+        <w:rPr>
+          <w:rFonts w:hint="eastAsia"/>
+          <w:lang w:val="en-US" w:eastAsia="zh-Hans"/>
+        </w:rPr>
+        <w:t xml:space="preserve">    ledColor</w:t>
+      </w:r>
+      <w:r>
+        <w:rPr>
+          <w:rFonts w:hint="eastAsia"/>
+          <w:lang w:val="en-US" w:eastAsia="zh-CN"/>
+        </w:rPr>
+        <w:t>:Int</w:t>
+      </w:r>
+      <w:r>
+        <w:rPr>
+          <w:rFonts w:hint="eastAsia"/>
+          <w:lang w:val="en-US" w:eastAsia="zh-Hans"/>
+        </w:rPr>
+        <w:t xml:space="preserve">   </w:t>
+      </w:r>
+      <w:r>
+        <w:rPr>
+          <w:rFonts w:hint="eastAsia"/>
+          <w:lang w:val="en-US" w:eastAsia="zh-CN"/>
+        </w:rPr>
+        <w:tab/>
+      </w:r>
+      <w:r>
+        <w:rPr>
+          <w:rFonts w:hint="eastAsia"/>
+          <w:lang w:val="en-US" w:eastAsia="zh-CN"/>
+        </w:rPr>
+        <w:tab/>
+      </w:r>
+      <w:r>
+        <w:rPr>
+          <w:rFonts w:hint="eastAsia"/>
+          <w:lang w:val="en-US" w:eastAsia="zh-CN"/>
+        </w:rPr>
+        <w:tab/>
+      </w:r>
+      <w:r>
+        <w:rPr>
+          <w:rFonts w:hint="eastAsia"/>
+          <w:lang w:val="en-US" w:eastAsia="zh-CN"/>
+        </w:rPr>
+        <w:tab/>
+      </w:r>
+      <w:r>
+        <w:rPr>
+          <w:rFonts w:hint="eastAsia"/>
+          <w:lang w:val="en-US" w:eastAsia="zh-CN"/>
+        </w:rPr>
+        <w:tab/>
+      </w:r>
+      <w:r>
+        <w:rPr>
+          <w:rFonts w:hint="eastAsia"/>
+          <w:lang w:val="en-US" w:eastAsia="zh-CN"/>
+        </w:rPr>
+        <w:tab/>
+      </w:r>
+      <w:r>
+        <w:rPr>
+          <w:rFonts w:hint="eastAsia"/>
+          <w:lang w:val="en-US" w:eastAsia="zh-CN"/>
+        </w:rPr>
+        <w:tab/>
+      </w:r>
+      <w:r>
+        <w:rPr>
+          <w:rFonts w:hint="eastAsia"/>
+          <w:lang w:val="en-US" w:eastAsia="zh-CN"/>
+        </w:rPr>
+        <w:tab/>
+      </w:r>
+      <w:r>
+        <w:rPr>
+          <w:rFonts w:hint="eastAsia"/>
+          <w:lang w:val="en-US" w:eastAsia="zh-Hans"/>
+        </w:rPr>
+        <w:t>bit0:红,bit1:绿,bit2:蓝,bit3:白</w:t>
+      </w:r>
+    </w:p>
+    <w:p>
+      <w:pPr>
+        <w:numPr>
+          <w:ilvl w:val="1"/>
           <w:numId w:val="0"/>
         </w:numPr>
         <w:ind w:left="360" w:leftChars="0"/>
         <w:rPr>
-          <w:rFonts w:hint="default" w:eastAsiaTheme="minorEastAsia"/>
-          <w:lang w:val="en-US" w:eastAsia="zh-CN"/>
-        </w:rPr>
-      </w:pPr>
-      <w:r>
-        <w:rPr>
-          <w:rFonts w:hint="eastAsia"/>
-          <w:lang w:val="en-US" w:eastAsia="zh-Hans"/>
-        </w:rPr>
-        <w:t xml:space="preserve">    ledType:ZyLedFunctionType</w:t>
-      </w:r>
-      <w:r>
-        <w:rPr>
-          <w:rFonts w:hint="eastAsia"/>
-          <w:lang w:val="en-US" w:eastAsia="zh-CN"/>
-        </w:rPr>
-        <w:tab/>
-        <w:t/>
-      </w:r>
-      <w:r>
-        <w:rPr>
-          <w:rFonts w:hint="eastAsia"/>
-          <w:lang w:val="en-US" w:eastAsia="zh-CN"/>
-        </w:rPr>
-        <w:tab/>
-        <w:t/>
-      </w:r>
-      <w:r>
-        <w:rPr>
-          <w:rFonts w:hint="eastAsia"/>
-          <w:lang w:val="en-US" w:eastAsia="zh-CN"/>
-        </w:rPr>
-        <w:tab/>
-        <w:t/>
-      </w:r>
-      <w:r>
-        <w:rPr>
-          <w:rFonts w:hint="eastAsia"/>
-          <w:lang w:val="en-US" w:eastAsia="zh-CN"/>
-        </w:rPr>
-        <w:tab/>
-        <w:t/>
-      </w:r>
-      <w:r>
-        <w:rPr>
-          <w:rFonts w:hint="eastAsia"/>
-          <w:lang w:val="en-US" w:eastAsia="zh-CN"/>
-        </w:rPr>
-        <w:tab/>
-        <w:t>led灯类型</w:t>
-      </w:r>
-    </w:p>
-    <w:p>
-      <w:pPr>
-        <w:numPr>
+          <w:rFonts w:hint="default"/>
+          <w:lang w:val="en-US" w:eastAsia="zh-Hans"/>
+        </w:rPr>
+      </w:pPr>
+      <w:r>
+        <w:rPr>
+          <w:rFonts w:hint="eastAsia"/>
+          <w:lang w:val="en-US" w:eastAsia="zh-Hans"/>
+        </w:rPr>
+        <w:t xml:space="preserve">    firstColor</w:t>
+      </w:r>
+      <w:r>
+        <w:rPr>
+          <w:rFonts w:hint="eastAsia"/>
+          <w:lang w:val="en-US" w:eastAsia="zh-CN"/>
+        </w:rPr>
+        <w:t>:Int</w:t>
+      </w:r>
+      <w:r>
+        <w:rPr>
+          <w:rFonts w:hint="eastAsia"/>
+          <w:lang w:val="en-US" w:eastAsia="zh-CN"/>
+        </w:rPr>
+        <w:tab/>
+      </w:r>
+      <w:r>
+        <w:rPr>
+          <w:rFonts w:hint="eastAsia"/>
+          <w:lang w:val="en-US" w:eastAsia="zh-CN"/>
+        </w:rPr>
+        <w:tab/>
+      </w:r>
+      <w:r>
+        <w:rPr>
+          <w:rFonts w:hint="eastAsia"/>
+          <w:lang w:val="en-US" w:eastAsia="zh-CN"/>
+        </w:rPr>
+        <w:tab/>
+      </w:r>
+      <w:r>
+        <w:rPr>
+          <w:rFonts w:hint="eastAsia"/>
+          <w:lang w:val="en-US" w:eastAsia="zh-CN"/>
+        </w:rPr>
+        <w:tab/>
+      </w:r>
+      <w:r>
+        <w:rPr>
+          <w:rFonts w:hint="eastAsia"/>
+          <w:lang w:val="en-US" w:eastAsia="zh-CN"/>
+        </w:rPr>
+        <w:tab/>
+      </w:r>
+      <w:r>
+        <w:rPr>
+          <w:rFonts w:hint="eastAsia"/>
+          <w:lang w:val="en-US" w:eastAsia="zh-CN"/>
+        </w:rPr>
+        <w:tab/>
+      </w:r>
+      <w:r>
+        <w:rPr>
+          <w:rFonts w:hint="eastAsia"/>
+          <w:lang w:val="en-US" w:eastAsia="zh-CN"/>
+        </w:rPr>
+        <w:tab/>
+      </w:r>
+      <w:r>
+        <w:rPr>
+          <w:rFonts w:hint="eastAsia"/>
+          <w:lang w:val="en-US" w:eastAsia="zh-CN"/>
+        </w:rPr>
+        <w:tab/>
+      </w:r>
+      <w:r>
+        <w:rPr>
+          <w:rFonts w:hint="eastAsia"/>
+          <w:lang w:val="en-US" w:eastAsia="zh-Hans"/>
+        </w:rPr>
+        <w:t>bit0:红,bit1:绿,bit2:蓝,bit3:白</w:t>
+      </w:r>
+    </w:p>
+    <w:p>
+      <w:pPr>
+        <w:numPr>
+          <w:ilvl w:val="1"/>
           <w:numId w:val="0"/>
         </w:numPr>
         <w:ind w:left="360" w:leftChars="0"/>
         <w:rPr>
-          <w:rFonts w:hint="default" w:eastAsiaTheme="minorEastAsia"/>
-          <w:lang w:val="en-US" w:eastAsia="zh-CN"/>
-        </w:rPr>
-      </w:pPr>
-      <w:r>
-        <w:rPr>
-          <w:rFonts w:hint="eastAsia"/>
-          <w:lang w:val="en-US" w:eastAsia="zh-Hans"/>
-        </w:rPr>
-        <w:t xml:space="preserve">    ledColor</w:t>
+          <w:rFonts w:hint="default"/>
+          <w:lang w:val="en-US" w:eastAsia="zh-Hans"/>
+        </w:rPr>
+      </w:pPr>
+      <w:r>
+        <w:rPr>
+          <w:rFonts w:hint="eastAsia"/>
+          <w:lang w:val="en-US" w:eastAsia="zh-Hans"/>
+        </w:rPr>
+        <w:t xml:space="preserve">    secondColor</w:t>
       </w:r>
       <w:r>
         <w:rPr>
@@ -35256,65 +35514,51 @@
       <w:r>
         <w:rPr>
           <w:rFonts w:hint="eastAsia"/>
-          <w:lang w:val="en-US" w:eastAsia="zh-Hans"/>
-        </w:rPr>
-        <w:t xml:space="preserve">   </w:t>
-      </w:r>
-      <w:r>
-        <w:rPr>
-          <w:rFonts w:hint="eastAsia"/>
-          <w:lang w:val="en-US" w:eastAsia="zh-CN"/>
-        </w:rPr>
-        <w:tab/>
-        <w:t/>
-      </w:r>
-      <w:r>
-        <w:rPr>
-          <w:rFonts w:hint="eastAsia"/>
-          <w:lang w:val="en-US" w:eastAsia="zh-CN"/>
-        </w:rPr>
-        <w:tab/>
-        <w:t/>
-      </w:r>
-      <w:r>
-        <w:rPr>
-          <w:rFonts w:hint="eastAsia"/>
-          <w:lang w:val="en-US" w:eastAsia="zh-CN"/>
-        </w:rPr>
-        <w:tab/>
-        <w:t/>
-      </w:r>
-      <w:r>
-        <w:rPr>
-          <w:rFonts w:hint="eastAsia"/>
-          <w:lang w:val="en-US" w:eastAsia="zh-CN"/>
-        </w:rPr>
-        <w:tab/>
-        <w:t/>
-      </w:r>
-      <w:r>
-        <w:rPr>
-          <w:rFonts w:hint="eastAsia"/>
-          <w:lang w:val="en-US" w:eastAsia="zh-CN"/>
-        </w:rPr>
-        <w:tab/>
-        <w:t/>
-      </w:r>
-      <w:r>
-        <w:rPr>
-          <w:rFonts w:hint="eastAsia"/>
-          <w:lang w:val="en-US" w:eastAsia="zh-CN"/>
-        </w:rPr>
-        <w:tab/>
-        <w:t/>
-      </w:r>
-      <w:r>
-        <w:rPr>
-          <w:rFonts w:hint="eastAsia"/>
-          <w:lang w:val="en-US" w:eastAsia="zh-CN"/>
-        </w:rPr>
-        <w:tab/>
-        <w:t/>
+          <w:lang w:val="en-US" w:eastAsia="zh-CN"/>
+        </w:rPr>
+        <w:tab/>
+      </w:r>
+      <w:r>
+        <w:rPr>
+          <w:rFonts w:hint="eastAsia"/>
+          <w:lang w:val="en-US" w:eastAsia="zh-CN"/>
+        </w:rPr>
+        <w:tab/>
+      </w:r>
+      <w:r>
+        <w:rPr>
+          <w:rFonts w:hint="eastAsia"/>
+          <w:lang w:val="en-US" w:eastAsia="zh-CN"/>
+        </w:rPr>
+        <w:tab/>
+      </w:r>
+      <w:r>
+        <w:rPr>
+          <w:rFonts w:hint="eastAsia"/>
+          <w:lang w:val="en-US" w:eastAsia="zh-CN"/>
+        </w:rPr>
+        <w:tab/>
+      </w:r>
+      <w:r>
+        <w:rPr>
+          <w:rFonts w:hint="eastAsia"/>
+          <w:lang w:val="en-US" w:eastAsia="zh-CN"/>
+        </w:rPr>
+        <w:tab/>
+      </w:r>
+      <w:r>
+        <w:rPr>
+          <w:rFonts w:hint="eastAsia"/>
+          <w:lang w:val="en-US" w:eastAsia="zh-CN"/>
+        </w:rPr>
+        <w:tab/>
+      </w:r>
+      <w:r>
+        <w:rPr>
+          <w:rFonts w:hint="eastAsia"/>
+          <w:lang w:val="en-US" w:eastAsia="zh-CN"/>
+        </w:rPr>
+        <w:tab/>
       </w:r>
       <w:r>
         <w:rPr>
@@ -35334,6 +35578,7 @@
     <w:p>
       <w:pPr>
         <w:numPr>
+          <w:ilvl w:val="1"/>
           <w:numId w:val="0"/>
         </w:numPr>
         <w:ind w:left="360" w:leftChars="0"/>
@@ -35347,7 +35592,7 @@
           <w:rFonts w:hint="eastAsia"/>
           <w:lang w:val="en-US" w:eastAsia="zh-Hans"/>
         </w:rPr>
-        <w:t xml:space="preserve">    firstColor</w:t>
+        <w:t xml:space="preserve">    thirdColor</w:t>
       </w:r>
       <w:r>
         <w:rPr>
@@ -35362,55 +35607,48 @@
           <w:lang w:val="en-US" w:eastAsia="zh-CN"/>
         </w:rPr>
         <w:tab/>
-        <w:t/>
-      </w:r>
-      <w:r>
-        <w:rPr>
-          <w:rFonts w:hint="eastAsia"/>
-          <w:lang w:val="en-US" w:eastAsia="zh-CN"/>
-        </w:rPr>
-        <w:tab/>
-        <w:t/>
-      </w:r>
-      <w:r>
-        <w:rPr>
-          <w:rFonts w:hint="eastAsia"/>
-          <w:lang w:val="en-US" w:eastAsia="zh-CN"/>
-        </w:rPr>
-        <w:tab/>
-        <w:t/>
-      </w:r>
-      <w:r>
-        <w:rPr>
-          <w:rFonts w:hint="eastAsia"/>
-          <w:lang w:val="en-US" w:eastAsia="zh-CN"/>
-        </w:rPr>
-        <w:tab/>
-        <w:t/>
-      </w:r>
-      <w:r>
-        <w:rPr>
-          <w:rFonts w:hint="eastAsia"/>
-          <w:lang w:val="en-US" w:eastAsia="zh-CN"/>
-        </w:rPr>
-        <w:tab/>
-        <w:t/>
-      </w:r>
-      <w:r>
-        <w:rPr>
-          <w:rFonts w:hint="eastAsia"/>
-          <w:lang w:val="en-US" w:eastAsia="zh-CN"/>
-        </w:rPr>
-        <w:tab/>
-        <w:t/>
-      </w:r>
-      <w:r>
-        <w:rPr>
-          <w:rFonts w:hint="eastAsia"/>
-          <w:lang w:val="en-US" w:eastAsia="zh-CN"/>
-        </w:rPr>
-        <w:tab/>
-        <w:t/>
+      </w:r>
+      <w:r>
+        <w:rPr>
+          <w:rFonts w:hint="eastAsia"/>
+          <w:lang w:val="en-US" w:eastAsia="zh-CN"/>
+        </w:rPr>
+        <w:tab/>
+      </w:r>
+      <w:r>
+        <w:rPr>
+          <w:rFonts w:hint="eastAsia"/>
+          <w:lang w:val="en-US" w:eastAsia="zh-CN"/>
+        </w:rPr>
+        <w:tab/>
+      </w:r>
+      <w:r>
+        <w:rPr>
+          <w:rFonts w:hint="eastAsia"/>
+          <w:lang w:val="en-US" w:eastAsia="zh-CN"/>
+        </w:rPr>
+        <w:tab/>
+      </w:r>
+      <w:r>
+        <w:rPr>
+          <w:rFonts w:hint="eastAsia"/>
+          <w:lang w:val="en-US" w:eastAsia="zh-CN"/>
+        </w:rPr>
+        <w:tab/>
+      </w:r>
+      <w:r>
+        <w:rPr>
+          <w:rFonts w:hint="eastAsia"/>
+          <w:lang w:val="en-US" w:eastAsia="zh-CN"/>
+        </w:rPr>
+        <w:tab/>
+      </w:r>
+      <w:r>
+        <w:rPr>
+          <w:rFonts w:hint="eastAsia"/>
+          <w:lang w:val="en-US" w:eastAsia="zh-CN"/>
+        </w:rPr>
+        <w:tab/>
       </w:r>
       <w:r>
         <w:rPr>
@@ -35430,20 +35668,21 @@
     <w:p>
       <w:pPr>
         <w:numPr>
+          <w:ilvl w:val="1"/>
           <w:numId w:val="0"/>
         </w:numPr>
         <w:ind w:left="360" w:leftChars="0"/>
         <w:rPr>
-          <w:rFonts w:hint="default"/>
-          <w:lang w:val="en-US" w:eastAsia="zh-Hans"/>
-        </w:rPr>
-      </w:pPr>
-      <w:r>
-        <w:rPr>
-          <w:rFonts w:hint="eastAsia"/>
-          <w:lang w:val="en-US" w:eastAsia="zh-Hans"/>
-        </w:rPr>
-        <w:t xml:space="preserve">    secondColor</w:t>
+          <w:rFonts w:hint="eastAsia"/>
+          <w:lang w:val="en-US" w:eastAsia="zh-Hans"/>
+        </w:rPr>
+      </w:pPr>
+      <w:r>
+        <w:rPr>
+          <w:rFonts w:hint="eastAsia"/>
+          <w:lang w:val="en-US" w:eastAsia="zh-Hans"/>
+        </w:rPr>
+        <w:t xml:space="preserve">    timeLength</w:t>
       </w:r>
       <w:r>
         <w:rPr>
@@ -35455,385 +35694,349 @@
       <w:r>
         <w:rPr>
           <w:rFonts w:hint="eastAsia"/>
-          <w:lang w:val="en-US" w:eastAsia="zh-CN"/>
-        </w:rPr>
-        <w:tab/>
-        <w:t/>
-      </w:r>
-      <w:r>
-        <w:rPr>
-          <w:rFonts w:hint="eastAsia"/>
-          <w:lang w:val="en-US" w:eastAsia="zh-CN"/>
-        </w:rPr>
-        <w:tab/>
-        <w:t/>
-      </w:r>
-      <w:r>
-        <w:rPr>
-          <w:rFonts w:hint="eastAsia"/>
-          <w:lang w:val="en-US" w:eastAsia="zh-CN"/>
-        </w:rPr>
-        <w:tab/>
-        <w:t/>
-      </w:r>
-      <w:r>
-        <w:rPr>
-          <w:rFonts w:hint="eastAsia"/>
-          <w:lang w:val="en-US" w:eastAsia="zh-CN"/>
-        </w:rPr>
-        <w:tab/>
-        <w:t/>
-      </w:r>
-      <w:r>
-        <w:rPr>
-          <w:rFonts w:hint="eastAsia"/>
-          <w:lang w:val="en-US" w:eastAsia="zh-CN"/>
-        </w:rPr>
-        <w:tab/>
-        <w:t/>
-      </w:r>
-      <w:r>
-        <w:rPr>
-          <w:rFonts w:hint="eastAsia"/>
-          <w:lang w:val="en-US" w:eastAsia="zh-CN"/>
-        </w:rPr>
-        <w:tab/>
-        <w:t/>
-      </w:r>
-      <w:r>
-        <w:rPr>
-          <w:rFonts w:hint="eastAsia"/>
-          <w:lang w:val="en-US" w:eastAsia="zh-CN"/>
-        </w:rPr>
-        <w:tab/>
-        <w:t/>
-      </w:r>
-      <w:r>
-        <w:rPr>
-          <w:rFonts w:hint="eastAsia"/>
-          <w:lang w:val="en-US" w:eastAsia="zh-CN"/>
-        </w:rPr>
-        <w:tab/>
-      </w:r>
-      <w:r>
-        <w:rPr>
-          <w:rFonts w:hint="eastAsia"/>
-          <w:lang w:val="en-US" w:eastAsia="zh-Hans"/>
-        </w:rPr>
-        <w:t>bit0:红,bit1:绿,bit2:蓝,bit3:白</w:t>
-      </w:r>
-    </w:p>
-    <w:p>
-      <w:pPr>
-        <w:numPr>
-          <w:numId w:val="0"/>
-        </w:numPr>
+          <w:lang w:val="en-US" w:eastAsia="zh-Hans"/>
+        </w:rPr>
+        <w:t xml:space="preserve"> </w:t>
+      </w:r>
+      <w:r>
+        <w:rPr>
+          <w:rFonts w:hint="eastAsia"/>
+          <w:lang w:val="en-US" w:eastAsia="zh-CN"/>
+        </w:rPr>
+        <w:tab/>
+      </w:r>
+      <w:r>
+        <w:rPr>
+          <w:rFonts w:hint="eastAsia"/>
+          <w:lang w:val="en-US" w:eastAsia="zh-CN"/>
+        </w:rPr>
+        <w:tab/>
+      </w:r>
+      <w:r>
+        <w:rPr>
+          <w:rFonts w:hint="eastAsia"/>
+          <w:lang w:val="en-US" w:eastAsia="zh-CN"/>
+        </w:rPr>
+        <w:tab/>
+      </w:r>
+      <w:r>
+        <w:rPr>
+          <w:rFonts w:hint="eastAsia"/>
+          <w:lang w:val="en-US" w:eastAsia="zh-CN"/>
+        </w:rPr>
+        <w:tab/>
+      </w:r>
+      <w:r>
+        <w:rPr>
+          <w:rFonts w:hint="eastAsia"/>
+          <w:lang w:val="en-US" w:eastAsia="zh-CN"/>
+        </w:rPr>
+        <w:tab/>
+      </w:r>
+      <w:r>
+        <w:rPr>
+          <w:rFonts w:hint="eastAsia"/>
+          <w:lang w:val="en-US" w:eastAsia="zh-CN"/>
+        </w:rPr>
+        <w:tab/>
+      </w:r>
+      <w:r>
+        <w:rPr>
+          <w:rFonts w:hint="eastAsia"/>
+          <w:lang w:val="en-US" w:eastAsia="zh-CN"/>
+        </w:rPr>
+        <w:tab/>
+      </w:r>
+      <w:r>
+        <w:rPr>
+          <w:rFonts w:hint="eastAsia"/>
+          <w:lang w:val="en-US" w:eastAsia="zh-CN"/>
+        </w:rPr>
+        <w:tab/>
+      </w:r>
+      <w:r>
+        <w:rPr>
+          <w:rFonts w:hint="eastAsia"/>
+          <w:lang w:val="en-US" w:eastAsia="zh-Hans"/>
+        </w:rPr>
+        <w:t>持续时间</w:t>
+      </w:r>
+      <w:r>
+        <w:rPr>
+          <w:rFonts w:hint="eastAsia"/>
+          <w:lang w:val="en-US" w:eastAsia="zh-CN"/>
+        </w:rPr>
+        <w:t>1</w:t>
+      </w:r>
+      <w:r>
+        <w:rPr>
+          <w:rFonts w:hint="eastAsia"/>
+          <w:lang w:val="en-US" w:eastAsia="zh-Hans"/>
+        </w:rPr>
+        <w:t>-</w:t>
+      </w:r>
+      <w:r>
+        <w:rPr>
+          <w:rFonts w:hint="eastAsia"/>
+          <w:lang w:val="en-US" w:eastAsia="zh-CN"/>
+        </w:rPr>
+        <w:t>2</w:t>
+      </w:r>
+      <w:r>
+        <w:rPr>
+          <w:rFonts w:hint="eastAsia"/>
+          <w:lang w:val="en-US" w:eastAsia="zh-Hans"/>
+        </w:rPr>
+        <w:t>0</w:t>
+      </w:r>
+    </w:p>
+    <w:p>
+      <w:pPr>
+        <w:numPr>
+          <w:ilvl w:val="1"/>
+          <w:numId w:val="0"/>
+        </w:numPr>
+        <w:ind w:left="360" w:leftChars="0" w:firstLine="360"/>
+        <w:rPr>
+          <w:rFonts w:hint="eastAsia"/>
+          <w:lang w:val="en-US" w:eastAsia="zh-Hans"/>
+        </w:rPr>
+      </w:pPr>
+      <w:r>
+        <w:rPr>
+          <w:rFonts w:hint="eastAsia"/>
+          <w:lang w:val="en-US" w:eastAsia="zh-Hans"/>
+        </w:rPr>
+        <w:t>frequency</w:t>
+      </w:r>
+      <w:r>
+        <w:rPr>
+          <w:rFonts w:hint="eastAsia"/>
+          <w:lang w:val="en-US" w:eastAsia="zh-CN"/>
+        </w:rPr>
+        <w:t>:Int</w:t>
+      </w:r>
+      <w:r>
+        <w:rPr>
+          <w:rFonts w:hint="eastAsia"/>
+          <w:lang w:val="en-US" w:eastAsia="zh-Hans"/>
+        </w:rPr>
+        <w:t xml:space="preserve">  </w:t>
+      </w:r>
+      <w:r>
+        <w:rPr>
+          <w:rFonts w:hint="eastAsia"/>
+          <w:lang w:val="en-US" w:eastAsia="zh-CN"/>
+        </w:rPr>
+        <w:tab/>
+      </w:r>
+      <w:r>
+        <w:rPr>
+          <w:rFonts w:hint="eastAsia"/>
+          <w:lang w:val="en-US" w:eastAsia="zh-CN"/>
+        </w:rPr>
+        <w:tab/>
+      </w:r>
+      <w:r>
+        <w:rPr>
+          <w:rFonts w:hint="eastAsia"/>
+          <w:lang w:val="en-US" w:eastAsia="zh-CN"/>
+        </w:rPr>
+        <w:tab/>
+      </w:r>
+      <w:r>
+        <w:rPr>
+          <w:rFonts w:hint="eastAsia"/>
+          <w:lang w:val="en-US" w:eastAsia="zh-CN"/>
+        </w:rPr>
+        <w:tab/>
+      </w:r>
+      <w:r>
+        <w:rPr>
+          <w:rFonts w:hint="eastAsia"/>
+          <w:lang w:val="en-US" w:eastAsia="zh-CN"/>
+        </w:rPr>
+        <w:tab/>
+      </w:r>
+      <w:r>
+        <w:rPr>
+          <w:rFonts w:hint="eastAsia"/>
+          <w:lang w:val="en-US" w:eastAsia="zh-CN"/>
+        </w:rPr>
+        <w:tab/>
+      </w:r>
+      <w:r>
+        <w:rPr>
+          <w:rFonts w:hint="eastAsia"/>
+          <w:lang w:val="en-US" w:eastAsia="zh-CN"/>
+        </w:rPr>
+        <w:tab/>
+      </w:r>
+      <w:r>
+        <w:rPr>
+          <w:rFonts w:hint="eastAsia"/>
+          <w:lang w:val="en-US" w:eastAsia="zh-CN"/>
+        </w:rPr>
+        <w:tab/>
+      </w:r>
+      <w:r>
+        <w:rPr>
+          <w:rFonts w:hint="eastAsia"/>
+          <w:lang w:val="en-US" w:eastAsia="zh-Hans"/>
+        </w:rPr>
+        <w:t>闪烁频次0-5，0常亮</w:t>
+      </w:r>
+    </w:p>
+    <w:p>
+      <w:pPr>
+        <w:numPr>
+          <w:ilvl w:val="1"/>
+          <w:numId w:val="0"/>
+        </w:numPr>
+        <w:ind w:left="360" w:leftChars="0" w:firstLine="360"/>
+        <w:rPr>
+          <w:rFonts w:hint="eastAsia" w:eastAsiaTheme="minorEastAsia"/>
+          <w:lang w:val="en-US" w:eastAsia="zh-CN"/>
+        </w:rPr>
+      </w:pPr>
+      <w:r>
+        <w:rPr>
+          <w:rFonts w:hint="eastAsia"/>
+          <w:lang w:val="en-US" w:eastAsia="zh-Hans"/>
+        </w:rPr>
+        <w:t>ledOpenCount</w:t>
+      </w:r>
+      <w:r>
+        <w:rPr>
+          <w:rFonts w:hint="eastAsia"/>
+          <w:lang w:val="en-US" w:eastAsia="zh-CN"/>
+        </w:rPr>
+        <w:t>:Int</w:t>
+      </w:r>
+      <w:r>
+        <w:rPr>
+          <w:rFonts w:hint="eastAsia"/>
+          <w:lang w:val="en-US" w:eastAsia="zh-Hans"/>
+        </w:rPr>
+        <w:t xml:space="preserve">  </w:t>
+      </w:r>
+      <w:r>
+        <w:rPr>
+          <w:rFonts w:hint="eastAsia"/>
+          <w:lang w:val="en-US" w:eastAsia="zh-CN"/>
+        </w:rPr>
+        <w:tab/>
+      </w:r>
+      <w:r>
+        <w:rPr>
+          <w:rFonts w:hint="eastAsia"/>
+          <w:lang w:val="en-US" w:eastAsia="zh-CN"/>
+        </w:rPr>
+        <w:tab/>
+      </w:r>
+      <w:r>
+        <w:rPr>
+          <w:rFonts w:hint="eastAsia"/>
+          <w:lang w:val="en-US" w:eastAsia="zh-CN"/>
+        </w:rPr>
+        <w:tab/>
+      </w:r>
+      <w:r>
+        <w:rPr>
+          <w:rFonts w:hint="eastAsia"/>
+          <w:lang w:val="en-US" w:eastAsia="zh-CN"/>
+        </w:rPr>
+        <w:tab/>
+      </w:r>
+      <w:r>
+        <w:rPr>
+          <w:rFonts w:hint="eastAsia"/>
+          <w:lang w:val="en-US" w:eastAsia="zh-CN"/>
+        </w:rPr>
+        <w:tab/>
+      </w:r>
+      <w:r>
+        <w:rPr>
+          <w:rFonts w:hint="eastAsia"/>
+          <w:lang w:val="en-US" w:eastAsia="zh-CN"/>
+        </w:rPr>
+        <w:tab/>
+      </w:r>
+      <w:r>
+        <w:rPr>
+          <w:rFonts w:hint="eastAsia"/>
+          <w:lang w:val="en-US" w:eastAsia="zh-CN"/>
+        </w:rPr>
+        <w:tab/>
+      </w:r>
+      <w:r>
+        <w:rPr>
+          <w:rFonts w:hint="eastAsia"/>
+          <w:lang w:val="en-US" w:eastAsia="zh-Hans"/>
+        </w:rPr>
+        <w:t>0:</w:t>
+      </w:r>
+      <w:r>
+        <w:rPr>
+          <w:rFonts w:hint="eastAsia"/>
+          <w:lang w:val="en-US" w:eastAsia="zh-CN"/>
+        </w:rPr>
+        <w:t>关闭</w:t>
+      </w:r>
+      <w:r>
+        <w:rPr>
+          <w:rFonts w:hint="eastAsia"/>
+          <w:lang w:val="en-US" w:eastAsia="zh-Hans"/>
+        </w:rPr>
+        <w:t>bit0:</w:t>
+      </w:r>
+      <w:r>
+        <w:rPr>
+          <w:rFonts w:hint="eastAsia"/>
+          <w:lang w:val="en-US" w:eastAsia="zh-CN"/>
+        </w:rPr>
+        <w:t>低位灯</w:t>
+      </w:r>
+      <w:r>
+        <w:rPr>
+          <w:rFonts w:hint="eastAsia"/>
+          <w:lang w:val="en-US" w:eastAsia="zh-Hans"/>
+        </w:rPr>
+        <w:t xml:space="preserve"> bit1:</w:t>
+      </w:r>
+      <w:r>
+        <w:rPr>
+          <w:rFonts w:hint="eastAsia"/>
+          <w:lang w:val="en-US" w:eastAsia="zh-CN"/>
+        </w:rPr>
+        <w:t>中位灯</w:t>
+      </w:r>
+      <w:r>
+        <w:rPr>
+          <w:rFonts w:hint="eastAsia"/>
+          <w:lang w:val="en-US" w:eastAsia="zh-Hans"/>
+        </w:rPr>
+        <w:t xml:space="preserve"> bit2:</w:t>
+      </w:r>
+      <w:r>
+        <w:rPr>
+          <w:rFonts w:hint="eastAsia"/>
+          <w:lang w:val="en-US" w:eastAsia="zh-CN"/>
+        </w:rPr>
+        <w:t>高位灯</w:t>
+      </w:r>
+    </w:p>
+    <w:p>
+      <w:pPr>
+        <w:numPr>
+          <w:ilvl w:val="1"/>
+          <w:numId w:val="0"/>
+        </w:numPr>
+        <w:bidi w:val="0"/>
         <w:ind w:left="360" w:leftChars="0"/>
         <w:rPr>
-          <w:rFonts w:hint="default"/>
-          <w:lang w:val="en-US" w:eastAsia="zh-Hans"/>
-        </w:rPr>
-      </w:pPr>
-      <w:r>
-        <w:rPr>
-          <w:rFonts w:hint="eastAsia"/>
-          <w:lang w:val="en-US" w:eastAsia="zh-Hans"/>
-        </w:rPr>
-        <w:t xml:space="preserve">    thirdColor</w:t>
-      </w:r>
-      <w:r>
-        <w:rPr>
-          <w:rFonts w:hint="eastAsia"/>
-          <w:lang w:val="en-US" w:eastAsia="zh-CN"/>
-        </w:rPr>
-        <w:t>:Int</w:t>
-      </w:r>
-      <w:r>
-        <w:rPr>
-          <w:rFonts w:hint="eastAsia"/>
-          <w:lang w:val="en-US" w:eastAsia="zh-CN"/>
-        </w:rPr>
-        <w:tab/>
-        <w:t/>
-      </w:r>
-      <w:r>
-        <w:rPr>
-          <w:rFonts w:hint="eastAsia"/>
-          <w:lang w:val="en-US" w:eastAsia="zh-CN"/>
-        </w:rPr>
-        <w:tab/>
-        <w:t/>
-      </w:r>
-      <w:r>
-        <w:rPr>
-          <w:rFonts w:hint="eastAsia"/>
-          <w:lang w:val="en-US" w:eastAsia="zh-CN"/>
-        </w:rPr>
-        <w:tab/>
-        <w:t/>
-      </w:r>
-      <w:r>
-        <w:rPr>
-          <w:rFonts w:hint="eastAsia"/>
-          <w:lang w:val="en-US" w:eastAsia="zh-CN"/>
-        </w:rPr>
-        <w:tab/>
-        <w:t/>
-      </w:r>
-      <w:r>
-        <w:rPr>
-          <w:rFonts w:hint="eastAsia"/>
-          <w:lang w:val="en-US" w:eastAsia="zh-CN"/>
-        </w:rPr>
-        <w:tab/>
-        <w:t/>
-      </w:r>
-      <w:r>
-        <w:rPr>
-          <w:rFonts w:hint="eastAsia"/>
-          <w:lang w:val="en-US" w:eastAsia="zh-CN"/>
-        </w:rPr>
-        <w:tab/>
-        <w:t/>
-      </w:r>
-      <w:r>
-        <w:rPr>
-          <w:rFonts w:hint="eastAsia"/>
-          <w:lang w:val="en-US" w:eastAsia="zh-CN"/>
-        </w:rPr>
-        <w:tab/>
-        <w:t/>
-      </w:r>
-      <w:r>
-        <w:rPr>
-          <w:rFonts w:hint="eastAsia"/>
-          <w:lang w:val="en-US" w:eastAsia="zh-CN"/>
-        </w:rPr>
-        <w:tab/>
-      </w:r>
-      <w:r>
-        <w:rPr>
-          <w:rFonts w:hint="eastAsia"/>
-          <w:lang w:val="en-US" w:eastAsia="zh-Hans"/>
-        </w:rPr>
-        <w:t>bit0:红,bit1:绿,bit2:蓝,bit3:白</w:t>
-      </w:r>
-    </w:p>
-    <w:p>
-      <w:pPr>
-        <w:numPr>
-          <w:numId w:val="0"/>
-        </w:numPr>
-        <w:ind w:left="360" w:leftChars="0"/>
-        <w:rPr>
-          <w:rFonts w:hint="eastAsia"/>
-          <w:lang w:val="en-US" w:eastAsia="zh-Hans"/>
-        </w:rPr>
-      </w:pPr>
-      <w:r>
-        <w:rPr>
-          <w:rFonts w:hint="eastAsia"/>
-          <w:lang w:val="en-US" w:eastAsia="zh-Hans"/>
-        </w:rPr>
-        <w:t xml:space="preserve">    timeLength</w:t>
-      </w:r>
-      <w:r>
-        <w:rPr>
-          <w:rFonts w:hint="eastAsia"/>
-          <w:lang w:val="en-US" w:eastAsia="zh-CN"/>
-        </w:rPr>
-        <w:t>:Int</w:t>
-      </w:r>
-      <w:r>
-        <w:rPr>
-          <w:rFonts w:hint="eastAsia"/>
-          <w:lang w:val="en-US" w:eastAsia="zh-Hans"/>
-        </w:rPr>
-        <w:t xml:space="preserve"> </w:t>
-      </w:r>
-      <w:r>
-        <w:rPr>
-          <w:rFonts w:hint="eastAsia"/>
-          <w:lang w:val="en-US" w:eastAsia="zh-CN"/>
-        </w:rPr>
-        <w:tab/>
-        <w:t/>
-      </w:r>
-      <w:r>
-        <w:rPr>
-          <w:rFonts w:hint="eastAsia"/>
-          <w:lang w:val="en-US" w:eastAsia="zh-CN"/>
-        </w:rPr>
-        <w:tab/>
-        <w:t/>
-      </w:r>
-      <w:r>
-        <w:rPr>
-          <w:rFonts w:hint="eastAsia"/>
-          <w:lang w:val="en-US" w:eastAsia="zh-CN"/>
-        </w:rPr>
-        <w:tab/>
-        <w:t/>
-      </w:r>
-      <w:r>
-        <w:rPr>
-          <w:rFonts w:hint="eastAsia"/>
-          <w:lang w:val="en-US" w:eastAsia="zh-CN"/>
-        </w:rPr>
-        <w:tab/>
-        <w:t/>
-      </w:r>
-      <w:r>
-        <w:rPr>
-          <w:rFonts w:hint="eastAsia"/>
-          <w:lang w:val="en-US" w:eastAsia="zh-CN"/>
-        </w:rPr>
-        <w:tab/>
-        <w:t/>
-      </w:r>
-      <w:r>
-        <w:rPr>
-          <w:rFonts w:hint="eastAsia"/>
-          <w:lang w:val="en-US" w:eastAsia="zh-CN"/>
-        </w:rPr>
-        <w:tab/>
-        <w:t/>
-      </w:r>
-      <w:r>
-        <w:rPr>
-          <w:rFonts w:hint="eastAsia"/>
-          <w:lang w:val="en-US" w:eastAsia="zh-CN"/>
-        </w:rPr>
-        <w:tab/>
-        <w:t/>
-      </w:r>
-      <w:r>
-        <w:rPr>
-          <w:rFonts w:hint="eastAsia"/>
-          <w:lang w:val="en-US" w:eastAsia="zh-CN"/>
-        </w:rPr>
-        <w:tab/>
-      </w:r>
-      <w:r>
-        <w:rPr>
-          <w:rFonts w:hint="eastAsia"/>
-          <w:lang w:val="en-US" w:eastAsia="zh-Hans"/>
-        </w:rPr>
-        <w:t>持续时间0-50</w:t>
-      </w:r>
-    </w:p>
-    <w:p>
-      <w:pPr>
-        <w:numPr>
-          <w:numId w:val="0"/>
-        </w:numPr>
-        <w:ind w:left="360" w:leftChars="0" w:firstLine="360"/>
-        <w:rPr>
-          <w:rFonts w:hint="eastAsia"/>
-          <w:lang w:val="en-US" w:eastAsia="zh-Hans"/>
-        </w:rPr>
-      </w:pPr>
-      <w:r>
-        <w:rPr>
-          <w:rFonts w:hint="eastAsia"/>
-          <w:lang w:val="en-US" w:eastAsia="zh-Hans"/>
-        </w:rPr>
-        <w:t>frequency</w:t>
-      </w:r>
-      <w:r>
-        <w:rPr>
-          <w:rFonts w:hint="eastAsia"/>
-          <w:lang w:val="en-US" w:eastAsia="zh-CN"/>
-        </w:rPr>
-        <w:t>:Int</w:t>
-      </w:r>
-      <w:r>
-        <w:rPr>
-          <w:rFonts w:hint="eastAsia"/>
-          <w:lang w:val="en-US" w:eastAsia="zh-Hans"/>
-        </w:rPr>
-        <w:t xml:space="preserve">  </w:t>
-      </w:r>
-      <w:r>
-        <w:rPr>
-          <w:rFonts w:hint="eastAsia"/>
-          <w:lang w:val="en-US" w:eastAsia="zh-CN"/>
-        </w:rPr>
-        <w:tab/>
-        <w:t/>
-      </w:r>
-      <w:r>
-        <w:rPr>
-          <w:rFonts w:hint="eastAsia"/>
-          <w:lang w:val="en-US" w:eastAsia="zh-CN"/>
-        </w:rPr>
-        <w:tab/>
-        <w:t/>
-      </w:r>
-      <w:r>
-        <w:rPr>
-          <w:rFonts w:hint="eastAsia"/>
-          <w:lang w:val="en-US" w:eastAsia="zh-CN"/>
-        </w:rPr>
-        <w:tab/>
-        <w:t/>
-      </w:r>
-      <w:r>
-        <w:rPr>
-          <w:rFonts w:hint="eastAsia"/>
-          <w:lang w:val="en-US" w:eastAsia="zh-CN"/>
-        </w:rPr>
-        <w:tab/>
-        <w:t/>
-      </w:r>
-      <w:r>
-        <w:rPr>
-          <w:rFonts w:hint="eastAsia"/>
-          <w:lang w:val="en-US" w:eastAsia="zh-CN"/>
-        </w:rPr>
-        <w:tab/>
-        <w:t/>
-      </w:r>
-      <w:r>
-        <w:rPr>
-          <w:rFonts w:hint="eastAsia"/>
-          <w:lang w:val="en-US" w:eastAsia="zh-CN"/>
-        </w:rPr>
-        <w:tab/>
-        <w:t/>
-      </w:r>
-      <w:r>
-        <w:rPr>
-          <w:rFonts w:hint="eastAsia"/>
-          <w:lang w:val="en-US" w:eastAsia="zh-CN"/>
-        </w:rPr>
-        <w:tab/>
-        <w:t/>
-      </w:r>
-      <w:r>
-        <w:rPr>
-          <w:rFonts w:hint="eastAsia"/>
-          <w:lang w:val="en-US" w:eastAsia="zh-CN"/>
-        </w:rPr>
-        <w:tab/>
-      </w:r>
-      <w:r>
-        <w:rPr>
-          <w:rFonts w:hint="eastAsia"/>
-          <w:lang w:val="en-US" w:eastAsia="zh-Hans"/>
-        </w:rPr>
-        <w:t>闪烁频次0-5，0常亮</w:t>
-      </w:r>
-    </w:p>
-    <w:p>
-      <w:pPr>
-        <w:numPr>
-          <w:numId w:val="0"/>
-        </w:numPr>
-        <w:ind w:firstLine="420" w:firstLineChars="0"/>
-        <w:rPr>
-          <w:rFonts w:hint="default" w:eastAsiaTheme="minorEastAsia"/>
-          <w:lang w:val="en-US" w:eastAsia="zh-CN"/>
+          <w:rFonts w:hint="eastAsia"/>
+          <w:lang w:val="en-US" w:eastAsia="zh-Hans"/>
         </w:rPr>
       </w:pPr>
       <w:r>
@@ -35978,12 +36181,29 @@
     </w:p>
     <w:p>
       <w:pPr>
+        <w:numPr>
+          <w:ilvl w:val="1"/>
+          <w:numId w:val="0"/>
+        </w:numPr>
+        <w:bidi w:val="0"/>
+        <w:ind w:left="360" w:leftChars="0"/>
+        <w:rPr>
+          <w:rFonts w:hint="eastAsia"/>
+          <w:lang w:val="en-US" w:eastAsia="zh-Hans"/>
+        </w:rPr>
+      </w:pPr>
+    </w:p>
+    <w:p>
+      <w:pPr>
         <w:ind w:left="813" w:leftChars="0" w:firstLineChars="0"/>
-        <w:rPr>
-          <w:rFonts w:hint="eastAsia"/>
-          <w:lang w:val="en-US" w:eastAsia="zh-Hans"/>
-        </w:rPr>
-      </w:pPr>
+        <w:outlineLvl w:val="1"/>
+        <w:rPr>
+          <w:rFonts w:hint="eastAsia"/>
+          <w:lang w:val="en-US" w:eastAsia="zh-Hans"/>
+        </w:rPr>
+      </w:pPr>
+      <w:bookmarkStart w:id="96" w:name="_Toc924544737"/>
+      <w:bookmarkStart w:id="97" w:name="_Toc1956251576"/>
       <w:r>
         <w:rPr>
           <w:rFonts w:hint="eastAsia"/>
@@ -35991,6 +36211,8 @@
         </w:rPr>
         <w:t>获取LED灯功能</w:t>
       </w:r>
+      <w:bookmarkEnd w:id="96"/>
+      <w:bookmarkEnd w:id="97"/>
     </w:p>
     <w:p>
       <w:pPr>
@@ -36007,26 +36229,36 @@
         <w:spacing w:line="480" w:lineRule="auto"/>
         <w:ind w:left="197" w:leftChars="0" w:right="-180" w:rightChars="-100" w:firstLine="199" w:firstLineChars="111"/>
         <w:rPr>
-          <w:rFonts w:hint="eastAsia"/>
-          <w:lang w:val="en-US" w:eastAsia="zh-Hans"/>
-        </w:rPr>
-      </w:pPr>
-      <w:r>
-        <w:rPr>
-          <w:rFonts w:hint="eastAsia"/>
-          <w:lang w:val="en-US" w:eastAsia="zh-Hans"/>
-        </w:rPr>
-        <w:t>getLedSetup(type:ZyLedFunctionType,success:@escaping((ZyLedFunctionModel?,ZyError) -&gt; Void))</w:t>
+          <w:rFonts w:hint="eastAsia" w:eastAsiaTheme="minorEastAsia"/>
+          <w:lang w:val="en-US" w:eastAsia="zh-CN"/>
+        </w:rPr>
+      </w:pPr>
+      <w:r>
+        <w:rPr>
+          <w:rFonts w:hint="eastAsia"/>
+          <w:lang w:val="en-US" w:eastAsia="zh-CN"/>
+        </w:rPr>
+        <w:t>g</w:t>
+      </w:r>
+      <w:r>
+        <w:rPr>
+          <w:rFonts w:hint="eastAsia"/>
+          <w:lang w:val="en-US" w:eastAsia="zh-Hans"/>
+        </w:rPr>
+        <w:t>etLedSetup(type:ZyLedFunctionType,success:@escaping((ZyLedFunctionModel?,ZyError) -&gt; Void))</w:t>
       </w:r>
     </w:p>
     <w:p>
       <w:pPr>
         <w:ind w:left="813" w:leftChars="0" w:firstLineChars="0"/>
-        <w:rPr>
-          <w:rFonts w:hint="eastAsia"/>
-          <w:lang w:val="en-US" w:eastAsia="zh-Hans"/>
-        </w:rPr>
-      </w:pPr>
+        <w:outlineLvl w:val="1"/>
+        <w:rPr>
+          <w:rFonts w:hint="eastAsia"/>
+          <w:lang w:val="en-US" w:eastAsia="zh-Hans"/>
+        </w:rPr>
+      </w:pPr>
+      <w:bookmarkStart w:id="98" w:name="_Toc1779208714"/>
+      <w:bookmarkStart w:id="99" w:name="_Toc745602262"/>
       <w:r>
         <w:rPr>
           <w:rFonts w:hint="eastAsia"/>
@@ -36034,12 +36266,16 @@
         </w:rPr>
         <w:t>设置震动模式参数</w:t>
       </w:r>
-    </w:p>
-    <w:p>
-      <w:pPr>
-        <w:numPr>
-          <w:numId w:val="0"/>
-        </w:numPr>
+      <w:bookmarkEnd w:id="98"/>
+      <w:bookmarkEnd w:id="99"/>
+    </w:p>
+    <w:p>
+      <w:pPr>
+        <w:numPr>
+          <w:ilvl w:val="1"/>
+          <w:numId w:val="0"/>
+        </w:numPr>
+        <w:bidi w:val="0"/>
         <w:ind w:left="360" w:leftChars="0"/>
         <w:rPr>
           <w:rFonts w:hint="eastAsia"/>
@@ -36051,15 +36287,17 @@
           <w:rFonts w:hint="eastAsia"/>
           <w:lang w:val="en-US" w:eastAsia="zh-Hans"/>
         </w:rPr>
-        <w:t>class ZyMotorFunctionModel:NSObject {</w:t>
-      </w:r>
-    </w:p>
-    <w:p>
-      <w:pPr>
-        <w:numPr>
-          <w:numId w:val="0"/>
-        </w:numPr>
-        <w:ind w:left="360" w:leftChars="0" w:firstLine="360"/>
+        <w:t xml:space="preserve">class ZyMotorFunctionModel:NSObject </w:t>
+      </w:r>
+    </w:p>
+    <w:p>
+      <w:pPr>
+        <w:numPr>
+          <w:ilvl w:val="1"/>
+          <w:numId w:val="0"/>
+        </w:numPr>
+        <w:bidi w:val="0"/>
+        <w:ind w:left="360" w:leftChars="0"/>
         <w:rPr>
           <w:rFonts w:hint="eastAsia"/>
           <w:lang w:val="en-US" w:eastAsia="zh-CN"/>
@@ -36083,9 +36321,11 @@
     <w:p>
       <w:pPr>
         <w:numPr>
-          <w:numId w:val="0"/>
-        </w:numPr>
-        <w:ind w:firstLine="420" w:firstLineChars="0"/>
+          <w:ilvl w:val="1"/>
+          <w:numId w:val="0"/>
+        </w:numPr>
+        <w:bidi w:val="0"/>
+        <w:ind w:left="360" w:leftChars="0"/>
         <w:rPr>
           <w:rFonts w:hint="eastAsia"/>
           <w:lang w:val="en-US" w:eastAsia="zh-Hans"/>
@@ -36118,76 +36358,99 @@
           <w:lang w:val="en-US" w:eastAsia="zh-CN"/>
         </w:rPr>
         <w:tab/>
-        <w:t/>
-      </w:r>
-      <w:r>
-        <w:rPr>
-          <w:rFonts w:hint="eastAsia"/>
-          <w:lang w:val="en-US" w:eastAsia="zh-CN"/>
-        </w:rPr>
-        <w:tab/>
-        <w:t/>
-      </w:r>
-      <w:r>
-        <w:rPr>
-          <w:rFonts w:hint="eastAsia"/>
-          <w:lang w:val="en-US" w:eastAsia="zh-CN"/>
-        </w:rPr>
-        <w:tab/>
-        <w:t/>
-      </w:r>
-      <w:r>
-        <w:rPr>
-          <w:rFonts w:hint="eastAsia"/>
-          <w:lang w:val="en-US" w:eastAsia="zh-CN"/>
-        </w:rPr>
-        <w:tab/>
-        <w:t/>
-      </w:r>
-      <w:r>
-        <w:rPr>
-          <w:rFonts w:hint="eastAsia"/>
-          <w:lang w:val="en-US" w:eastAsia="zh-CN"/>
-        </w:rPr>
-        <w:tab/>
-        <w:t/>
-      </w:r>
-      <w:r>
-        <w:rPr>
-          <w:rFonts w:hint="eastAsia"/>
-          <w:lang w:val="en-US" w:eastAsia="zh-CN"/>
-        </w:rPr>
-        <w:tab/>
-        <w:t/>
-      </w:r>
-      <w:r>
-        <w:rPr>
-          <w:rFonts w:hint="eastAsia"/>
-          <w:lang w:val="en-US" w:eastAsia="zh-CN"/>
-        </w:rPr>
-        <w:tab/>
-        <w:t/>
-      </w:r>
-      <w:r>
-        <w:rPr>
-          <w:rFonts w:hint="eastAsia"/>
-          <w:lang w:val="en-US" w:eastAsia="zh-CN"/>
-        </w:rPr>
-        <w:tab/>
-      </w:r>
-      <w:r>
-        <w:rPr>
-          <w:rFonts w:hint="eastAsia"/>
-          <w:lang w:val="en-US" w:eastAsia="zh-Hans"/>
-        </w:rPr>
-        <w:t>震动时长 范围[0,20]</w:t>
-      </w:r>
-    </w:p>
-    <w:p>
-      <w:pPr>
-        <w:numPr>
-          <w:numId w:val="0"/>
-        </w:numPr>
+      </w:r>
+      <w:r>
+        <w:rPr>
+          <w:rFonts w:hint="eastAsia"/>
+          <w:lang w:val="en-US" w:eastAsia="zh-CN"/>
+        </w:rPr>
+        <w:tab/>
+      </w:r>
+      <w:r>
+        <w:rPr>
+          <w:rFonts w:hint="eastAsia"/>
+          <w:lang w:val="en-US" w:eastAsia="zh-CN"/>
+        </w:rPr>
+        <w:tab/>
+      </w:r>
+      <w:r>
+        <w:rPr>
+          <w:rFonts w:hint="eastAsia"/>
+          <w:lang w:val="en-US" w:eastAsia="zh-CN"/>
+        </w:rPr>
+        <w:tab/>
+      </w:r>
+      <w:r>
+        <w:rPr>
+          <w:rFonts w:hint="eastAsia"/>
+          <w:lang w:val="en-US" w:eastAsia="zh-CN"/>
+        </w:rPr>
+        <w:tab/>
+      </w:r>
+      <w:r>
+        <w:rPr>
+          <w:rFonts w:hint="eastAsia"/>
+          <w:lang w:val="en-US" w:eastAsia="zh-CN"/>
+        </w:rPr>
+        <w:tab/>
+      </w:r>
+      <w:r>
+        <w:rPr>
+          <w:rFonts w:hint="eastAsia"/>
+          <w:lang w:val="en-US" w:eastAsia="zh-CN"/>
+        </w:rPr>
+        <w:tab/>
+      </w:r>
+      <w:r>
+        <w:rPr>
+          <w:rFonts w:hint="eastAsia"/>
+          <w:lang w:val="en-US" w:eastAsia="zh-CN"/>
+        </w:rPr>
+        <w:tab/>
+      </w:r>
+      <w:r>
+        <w:rPr>
+          <w:rFonts w:hint="eastAsia"/>
+          <w:lang w:val="en-US" w:eastAsia="zh-Hans"/>
+        </w:rPr>
+        <w:t>震动时长 范围[</w:t>
+      </w:r>
+      <w:r>
+        <w:rPr>
+          <w:rFonts w:hint="eastAsia"/>
+          <w:lang w:val="en-US" w:eastAsia="zh-CN"/>
+        </w:rPr>
+        <w:t>1</w:t>
+      </w:r>
+      <w:r>
+        <w:rPr>
+          <w:rFonts w:hint="eastAsia"/>
+          <w:lang w:val="en-US" w:eastAsia="zh-Hans"/>
+        </w:rPr>
+        <w:t>0,</w:t>
+      </w:r>
+      <w:r>
+        <w:rPr>
+          <w:rFonts w:hint="eastAsia"/>
+          <w:lang w:val="en-US" w:eastAsia="zh-CN"/>
+        </w:rPr>
+        <w:t>5</w:t>
+      </w:r>
+      <w:r>
+        <w:rPr>
+          <w:rFonts w:hint="eastAsia"/>
+          <w:lang w:val="en-US" w:eastAsia="zh-Hans"/>
+        </w:rPr>
+        <w:t>0]</w:t>
+      </w:r>
+    </w:p>
+    <w:p>
+      <w:pPr>
+        <w:numPr>
+          <w:ilvl w:val="1"/>
+          <w:numId w:val="0"/>
+        </w:numPr>
+        <w:bidi w:val="0"/>
         <w:ind w:left="360" w:leftChars="0"/>
         <w:rPr>
           <w:rFonts w:hint="eastAsia"/>
@@ -36221,55 +36484,48 @@
           <w:lang w:val="en-US" w:eastAsia="zh-CN"/>
         </w:rPr>
         <w:tab/>
-        <w:t/>
-      </w:r>
-      <w:r>
-        <w:rPr>
-          <w:rFonts w:hint="eastAsia"/>
-          <w:lang w:val="en-US" w:eastAsia="zh-CN"/>
-        </w:rPr>
-        <w:tab/>
-        <w:t/>
-      </w:r>
-      <w:r>
-        <w:rPr>
-          <w:rFonts w:hint="eastAsia"/>
-          <w:lang w:val="en-US" w:eastAsia="zh-CN"/>
-        </w:rPr>
-        <w:tab/>
-        <w:t/>
-      </w:r>
-      <w:r>
-        <w:rPr>
-          <w:rFonts w:hint="eastAsia"/>
-          <w:lang w:val="en-US" w:eastAsia="zh-CN"/>
-        </w:rPr>
-        <w:tab/>
-        <w:t/>
-      </w:r>
-      <w:r>
-        <w:rPr>
-          <w:rFonts w:hint="eastAsia"/>
-          <w:lang w:val="en-US" w:eastAsia="zh-CN"/>
-        </w:rPr>
-        <w:tab/>
-        <w:t/>
-      </w:r>
-      <w:r>
-        <w:rPr>
-          <w:rFonts w:hint="eastAsia"/>
-          <w:lang w:val="en-US" w:eastAsia="zh-CN"/>
-        </w:rPr>
-        <w:tab/>
-        <w:t/>
-      </w:r>
-      <w:r>
-        <w:rPr>
-          <w:rFonts w:hint="eastAsia"/>
-          <w:lang w:val="en-US" w:eastAsia="zh-CN"/>
-        </w:rPr>
-        <w:tab/>
-        <w:t/>
+      </w:r>
+      <w:r>
+        <w:rPr>
+          <w:rFonts w:hint="eastAsia"/>
+          <w:lang w:val="en-US" w:eastAsia="zh-CN"/>
+        </w:rPr>
+        <w:tab/>
+      </w:r>
+      <w:r>
+        <w:rPr>
+          <w:rFonts w:hint="eastAsia"/>
+          <w:lang w:val="en-US" w:eastAsia="zh-CN"/>
+        </w:rPr>
+        <w:tab/>
+      </w:r>
+      <w:r>
+        <w:rPr>
+          <w:rFonts w:hint="eastAsia"/>
+          <w:lang w:val="en-US" w:eastAsia="zh-CN"/>
+        </w:rPr>
+        <w:tab/>
+      </w:r>
+      <w:r>
+        <w:rPr>
+          <w:rFonts w:hint="eastAsia"/>
+          <w:lang w:val="en-US" w:eastAsia="zh-CN"/>
+        </w:rPr>
+        <w:tab/>
+      </w:r>
+      <w:r>
+        <w:rPr>
+          <w:rFonts w:hint="eastAsia"/>
+          <w:lang w:val="en-US" w:eastAsia="zh-CN"/>
+        </w:rPr>
+        <w:tab/>
+      </w:r>
+      <w:r>
+        <w:rPr>
+          <w:rFonts w:hint="eastAsia"/>
+          <w:lang w:val="en-US" w:eastAsia="zh-CN"/>
+        </w:rPr>
+        <w:tab/>
       </w:r>
       <w:r>
         <w:rPr>
@@ -36289,12 +36545,14 @@
     <w:p>
       <w:pPr>
         <w:numPr>
-          <w:numId w:val="0"/>
-        </w:numPr>
+          <w:ilvl w:val="1"/>
+          <w:numId w:val="0"/>
+        </w:numPr>
+        <w:bidi w:val="0"/>
         <w:ind w:left="360" w:leftChars="0"/>
         <w:rPr>
-          <w:rFonts w:hint="eastAsia"/>
-          <w:lang w:val="en-US" w:eastAsia="zh-Hans"/>
+          <w:rFonts w:hint="default" w:eastAsiaTheme="minorEastAsia"/>
+          <w:lang w:val="en-US" w:eastAsia="zh-CN"/>
         </w:rPr>
       </w:pPr>
       <w:r>
@@ -36316,77 +36574,1501 @@
           <w:rFonts w:hint="eastAsia"/>
           <w:lang w:val="en-US" w:eastAsia="zh-Hans"/>
         </w:rPr>
-        <w:t xml:space="preserve">      </w:t>
-      </w:r>
-      <w:r>
-        <w:rPr>
-          <w:rFonts w:hint="eastAsia"/>
-          <w:lang w:val="en-US" w:eastAsia="zh-CN"/>
-        </w:rPr>
-        <w:tab/>
-        <w:t/>
-      </w:r>
-      <w:r>
-        <w:rPr>
-          <w:rFonts w:hint="eastAsia"/>
-          <w:lang w:val="en-US" w:eastAsia="zh-CN"/>
-        </w:rPr>
-        <w:tab/>
-        <w:t/>
-      </w:r>
-      <w:r>
-        <w:rPr>
-          <w:rFonts w:hint="eastAsia"/>
-          <w:lang w:val="en-US" w:eastAsia="zh-CN"/>
-        </w:rPr>
-        <w:tab/>
-        <w:t/>
-      </w:r>
-      <w:r>
-        <w:rPr>
-          <w:rFonts w:hint="eastAsia"/>
-          <w:lang w:val="en-US" w:eastAsia="zh-CN"/>
-        </w:rPr>
-        <w:tab/>
-        <w:t/>
-      </w:r>
-      <w:r>
-        <w:rPr>
-          <w:rFonts w:hint="eastAsia"/>
-          <w:lang w:val="en-US" w:eastAsia="zh-CN"/>
-        </w:rPr>
-        <w:tab/>
-        <w:t/>
-      </w:r>
-      <w:r>
-        <w:rPr>
-          <w:rFonts w:hint="eastAsia"/>
-          <w:lang w:val="en-US" w:eastAsia="zh-CN"/>
-        </w:rPr>
-        <w:tab/>
-        <w:t/>
-      </w:r>
-      <w:r>
-        <w:rPr>
-          <w:rFonts w:hint="eastAsia"/>
-          <w:lang w:val="en-US" w:eastAsia="zh-CN"/>
-        </w:rPr>
-        <w:tab/>
-        <w:t/>
-      </w:r>
-      <w:r>
-        <w:rPr>
-          <w:rFonts w:hint="eastAsia"/>
-          <w:lang w:val="en-US" w:eastAsia="zh-CN"/>
-        </w:rPr>
-        <w:tab/>
-      </w:r>
-      <w:r>
-        <w:rPr>
-          <w:rFonts w:hint="eastAsia"/>
-          <w:lang w:val="en-US" w:eastAsia="zh-Hans"/>
-        </w:rPr>
-        <w:t>震动强度 范围[0,10]</w:t>
+        <w:t xml:space="preserve"> </w:t>
+      </w:r>
+      <w:r>
+        <w:rPr>
+          <w:rFonts w:hint="eastAsia"/>
+          <w:lang w:val="en-US" w:eastAsia="zh-CN"/>
+        </w:rPr>
+        <w:tab/>
+      </w:r>
+      <w:r>
+        <w:rPr>
+          <w:rFonts w:hint="eastAsia"/>
+          <w:lang w:val="en-US" w:eastAsia="zh-CN"/>
+        </w:rPr>
+        <w:tab/>
+      </w:r>
+      <w:r>
+        <w:rPr>
+          <w:rFonts w:hint="eastAsia"/>
+          <w:lang w:val="en-US" w:eastAsia="zh-CN"/>
+        </w:rPr>
+        <w:tab/>
+      </w:r>
+      <w:r>
+        <w:rPr>
+          <w:rFonts w:hint="eastAsia"/>
+          <w:lang w:val="en-US" w:eastAsia="zh-CN"/>
+        </w:rPr>
+        <w:tab/>
+      </w:r>
+      <w:r>
+        <w:rPr>
+          <w:rFonts w:hint="eastAsia"/>
+          <w:lang w:val="en-US" w:eastAsia="zh-CN"/>
+        </w:rPr>
+        <w:tab/>
+      </w:r>
+      <w:r>
+        <w:rPr>
+          <w:rFonts w:hint="eastAsia"/>
+          <w:lang w:val="en-US" w:eastAsia="zh-CN"/>
+        </w:rPr>
+        <w:tab/>
+      </w:r>
+      <w:r>
+        <w:rPr>
+          <w:rFonts w:hint="eastAsia"/>
+          <w:lang w:val="en-US" w:eastAsia="zh-CN"/>
+        </w:rPr>
+        <w:tab/>
+      </w:r>
+      <w:r>
+        <w:rPr>
+          <w:rFonts w:hint="eastAsia"/>
+          <w:lang w:val="en-US" w:eastAsia="zh-CN"/>
+        </w:rPr>
+        <w:tab/>
+      </w:r>
+      <w:r>
+        <w:rPr>
+          <w:rFonts w:hint="eastAsia"/>
+          <w:lang w:val="en-US" w:eastAsia="zh-CN"/>
+        </w:rPr>
+        <w:tab/>
+      </w:r>
+      <w:r>
+        <w:rPr>
+          <w:rFonts w:hint="eastAsia"/>
+          <w:lang w:val="en-US" w:eastAsia="zh-Hans"/>
+        </w:rPr>
+        <w:t>震动强度 范围[</w:t>
+      </w:r>
+      <w:r>
+        <w:rPr>
+          <w:rFonts w:hint="eastAsia"/>
+          <w:lang w:val="en-US" w:eastAsia="zh-CN"/>
+        </w:rPr>
+        <w:t>1</w:t>
+      </w:r>
+      <w:r>
+        <w:rPr>
+          <w:rFonts w:hint="eastAsia"/>
+          <w:lang w:val="en-US" w:eastAsia="zh-Hans"/>
+        </w:rPr>
+        <w:t>,10]</w:t>
+      </w:r>
+    </w:p>
+    <w:p>
+      <w:pPr>
+        <w:numPr>
+          <w:ilvl w:val="1"/>
+          <w:numId w:val="0"/>
+        </w:numPr>
+        <w:pBdr>
+          <w:top w:val="single" w:color="auto" w:sz="4" w:space="0"/>
+          <w:left w:val="single" w:color="auto" w:sz="4" w:space="0"/>
+          <w:bottom w:val="single" w:color="auto" w:sz="4" w:space="0"/>
+          <w:right w:val="single" w:color="auto" w:sz="4" w:space="0"/>
+        </w:pBdr>
+        <w:spacing w:line="480" w:lineRule="auto"/>
+        <w:ind w:left="197" w:leftChars="0" w:right="-180" w:rightChars="-100" w:firstLine="199" w:firstLineChars="111"/>
+        <w:rPr>
+          <w:rFonts w:hint="eastAsia"/>
+          <w:lang w:val="en-US" w:eastAsia="zh-Hans"/>
+        </w:rPr>
+      </w:pPr>
+      <w:r>
+        <w:rPr>
+          <w:rFonts w:hint="eastAsia"/>
+          <w:lang w:val="en-US" w:eastAsia="zh-Hans"/>
+        </w:rPr>
+        <w:t>setMotorShakeFunction(model:ZyMotorFunctionModel,success:@escaping((ZyError) -&gt; Void))</w:t>
+      </w:r>
+      <w:bookmarkStart w:id="100" w:name="_Toc1598555370"/>
+      <w:bookmarkStart w:id="101" w:name="_Toc770137189"/>
+    </w:p>
+    <w:p>
+      <w:pPr>
+        <w:ind w:left="813" w:leftChars="0" w:firstLineChars="0"/>
+        <w:outlineLvl w:val="1"/>
+        <w:rPr>
+          <w:rFonts w:hint="eastAsia"/>
+          <w:lang w:val="en-US" w:eastAsia="zh-Hans"/>
+        </w:rPr>
+      </w:pPr>
+      <w:r>
+        <w:rPr>
+          <w:rFonts w:hint="eastAsia"/>
+          <w:lang w:val="en-US" w:eastAsia="zh-Hans"/>
+        </w:rPr>
+        <w:t>获取</w:t>
+      </w:r>
+      <w:r>
+        <w:rPr>
+          <w:rFonts w:hint="eastAsia"/>
+          <w:lang w:val="en-US" w:eastAsia="zh-CN"/>
+        </w:rPr>
+        <w:t>震动模式参数</w:t>
+      </w:r>
+      <w:bookmarkEnd w:id="100"/>
+      <w:bookmarkEnd w:id="101"/>
+    </w:p>
+    <w:p>
+      <w:pPr>
+        <w:numPr>
+          <w:ilvl w:val="1"/>
+          <w:numId w:val="0"/>
+        </w:numPr>
+        <w:pBdr>
+          <w:top w:val="single" w:color="auto" w:sz="4" w:space="0"/>
+          <w:left w:val="single" w:color="auto" w:sz="4" w:space="0"/>
+          <w:bottom w:val="single" w:color="auto" w:sz="4" w:space="0"/>
+          <w:right w:val="single" w:color="auto" w:sz="4" w:space="0"/>
+        </w:pBdr>
+        <w:ind w:left="197" w:leftChars="0" w:firstLine="199" w:firstLineChars="111"/>
+        <w:rPr>
+          <w:rFonts w:hint="eastAsia"/>
+          <w:lang w:val="en-US" w:eastAsia="zh-Hans"/>
+        </w:rPr>
+      </w:pPr>
+      <w:r>
+        <w:rPr>
+          <w:rFonts w:hint="eastAsia"/>
+          <w:lang w:val="en-US" w:eastAsia="zh-CN"/>
+        </w:rPr>
+        <w:t>g</w:t>
+      </w:r>
+      <w:r>
+        <w:rPr>
+          <w:rFonts w:hint="eastAsia"/>
+          <w:lang w:val="en-US" w:eastAsia="zh-Hans"/>
+        </w:rPr>
+        <w:t>etMotorShakeFunction(type:ZyLedFunctionType,success:@escaping((ZyMotorFunctionModel?,</w:t>
+      </w:r>
+      <w:r>
+        <w:rPr>
+          <w:rFonts w:hint="eastAsia"/>
+          <w:lang w:val="en-US" w:eastAsia="zh-CN"/>
+        </w:rPr>
+        <w:t>Zy</w:t>
+      </w:r>
+      <w:r>
+        <w:rPr>
+          <w:rFonts w:hint="eastAsia"/>
+          <w:lang w:val="en-US" w:eastAsia="zh-Hans"/>
+        </w:rPr>
+        <w:t>Error) -&gt; Void))</w:t>
+      </w:r>
+    </w:p>
+    <w:p>
+      <w:pPr>
+        <w:bidi w:val="0"/>
+        <w:ind w:left="813" w:leftChars="0" w:hanging="453" w:firstLineChars="0"/>
+        <w:outlineLvl w:val="1"/>
+        <w:rPr>
+          <w:rFonts w:hint="default"/>
+          <w:lang w:val="en-US" w:eastAsia="zh-CN"/>
+        </w:rPr>
+      </w:pPr>
+      <w:r>
+        <w:rPr>
+          <w:rFonts w:hint="eastAsia"/>
+          <w:lang w:val="en-US" w:eastAsia="zh-CN"/>
+        </w:rPr>
+        <w:t>设置自定义LED</w:t>
+      </w:r>
+    </w:p>
+    <w:p>
+      <w:pPr>
+        <w:numPr>
+          <w:ilvl w:val="1"/>
+          <w:numId w:val="0"/>
+        </w:numPr>
+        <w:pBdr>
+          <w:top w:val="single" w:color="auto" w:sz="4" w:space="0"/>
+          <w:left w:val="single" w:color="auto" w:sz="4" w:space="0"/>
+          <w:bottom w:val="single" w:color="auto" w:sz="4" w:space="0"/>
+          <w:right w:val="single" w:color="auto" w:sz="4" w:space="0"/>
+        </w:pBdr>
+        <w:ind w:left="197" w:leftChars="0" w:firstLine="199" w:firstLineChars="111"/>
+        <w:rPr>
+          <w:rFonts w:hint="eastAsia"/>
+          <w:lang w:val="en-US" w:eastAsia="zh-Hans"/>
+        </w:rPr>
+      </w:pPr>
+      <w:r>
+        <w:rPr>
+          <w:rFonts w:hint="eastAsia"/>
+          <w:lang w:val="en-US" w:eastAsia="zh-Hans"/>
+        </w:rPr>
+        <w:t>setLedCustomSetup(model:ZyLedFunctionModel,success:@escaping((ZyError) -&gt; Void))</w:t>
+      </w:r>
+    </w:p>
+    <w:p>
+      <w:pPr>
+        <w:bidi w:val="0"/>
+        <w:ind w:left="813" w:leftChars="0" w:hanging="453" w:firstLineChars="0"/>
+        <w:outlineLvl w:val="1"/>
+        <w:rPr>
+          <w:rFonts w:hint="default"/>
+          <w:lang w:val="en-US" w:eastAsia="zh-CN"/>
+        </w:rPr>
+      </w:pPr>
+      <w:r>
+        <w:rPr>
+          <w:rFonts w:hint="eastAsia"/>
+          <w:lang w:val="en-US" w:eastAsia="zh-CN"/>
+        </w:rPr>
+        <w:t>获取自定义LED</w:t>
+      </w:r>
+    </w:p>
+    <w:p>
+      <w:pPr>
+        <w:numPr>
+          <w:ilvl w:val="1"/>
+          <w:numId w:val="0"/>
+        </w:numPr>
+        <w:pBdr>
+          <w:top w:val="single" w:color="auto" w:sz="4" w:space="0"/>
+          <w:left w:val="single" w:color="auto" w:sz="4" w:space="0"/>
+          <w:bottom w:val="single" w:color="auto" w:sz="4" w:space="0"/>
+          <w:right w:val="single" w:color="auto" w:sz="4" w:space="0"/>
+        </w:pBdr>
+        <w:ind w:left="197" w:leftChars="0" w:firstLine="199" w:firstLineChars="111"/>
+        <w:rPr>
+          <w:rFonts w:hint="eastAsia"/>
+          <w:lang w:val="en-US" w:eastAsia="zh-Hans"/>
+        </w:rPr>
+      </w:pPr>
+      <w:r>
+        <w:rPr>
+          <w:rFonts w:hint="eastAsia"/>
+          <w:lang w:val="en-US" w:eastAsia="zh-Hans"/>
+        </w:rPr>
+        <w:t>getLedCustomSetup(success:@escaping((ZyLedFunctionModel?,ZyError) -&gt; Void))</w:t>
+      </w:r>
+    </w:p>
+    <w:p>
+      <w:pPr>
+        <w:bidi w:val="0"/>
+        <w:ind w:left="813" w:leftChars="0" w:hanging="453" w:firstLineChars="0"/>
+        <w:outlineLvl w:val="1"/>
+        <w:rPr>
+          <w:rFonts w:hint="default"/>
+          <w:lang w:val="en-US" w:eastAsia="zh-CN"/>
+        </w:rPr>
+      </w:pPr>
+      <w:r>
+        <w:rPr>
+          <w:rFonts w:hint="eastAsia"/>
+          <w:lang w:val="en-US" w:eastAsia="zh-CN"/>
+        </w:rPr>
+        <w:t>设置自定义震动</w:t>
+      </w:r>
+    </w:p>
+    <w:p>
+      <w:pPr>
+        <w:numPr>
+          <w:ilvl w:val="1"/>
+          <w:numId w:val="0"/>
+        </w:numPr>
+        <w:pBdr>
+          <w:top w:val="single" w:color="auto" w:sz="4" w:space="0"/>
+          <w:left w:val="single" w:color="auto" w:sz="4" w:space="0"/>
+          <w:bottom w:val="single" w:color="auto" w:sz="4" w:space="0"/>
+          <w:right w:val="single" w:color="auto" w:sz="4" w:space="0"/>
+        </w:pBdr>
+        <w:ind w:left="197" w:leftChars="0" w:firstLine="199" w:firstLineChars="111"/>
+        <w:rPr>
+          <w:rFonts w:hint="eastAsia"/>
+          <w:lang w:val="en-US" w:eastAsia="zh-Hans"/>
+        </w:rPr>
+      </w:pPr>
+      <w:r>
+        <w:rPr>
+          <w:rFonts w:hint="eastAsia"/>
+          <w:lang w:val="en-US" w:eastAsia="zh-Hans"/>
+        </w:rPr>
+        <w:t>setMotorShakeCustom(model:ZyMotorFunctionModel,success:@escaping((ZyError) -&gt; Void))</w:t>
+      </w:r>
+    </w:p>
+    <w:p>
+      <w:pPr>
+        <w:bidi w:val="0"/>
+        <w:ind w:left="813" w:leftChars="0" w:hanging="453" w:firstLineChars="0"/>
+        <w:outlineLvl w:val="1"/>
+        <w:rPr>
+          <w:rFonts w:hint="default"/>
+          <w:lang w:val="en-US" w:eastAsia="zh-CN"/>
+        </w:rPr>
+      </w:pPr>
+      <w:r>
+        <w:rPr>
+          <w:rFonts w:hint="eastAsia"/>
+          <w:lang w:val="en-US" w:eastAsia="zh-CN"/>
+        </w:rPr>
+        <w:t>获取自定义震动</w:t>
+      </w:r>
+    </w:p>
+    <w:p>
+      <w:pPr>
+        <w:numPr>
+          <w:ilvl w:val="1"/>
+          <w:numId w:val="0"/>
+        </w:numPr>
+        <w:pBdr>
+          <w:top w:val="single" w:color="auto" w:sz="4" w:space="0"/>
+          <w:left w:val="single" w:color="auto" w:sz="4" w:space="0"/>
+          <w:bottom w:val="single" w:color="auto" w:sz="4" w:space="0"/>
+          <w:right w:val="single" w:color="auto" w:sz="4" w:space="0"/>
+        </w:pBdr>
+        <w:ind w:left="197" w:leftChars="0" w:firstLine="199" w:firstLineChars="111"/>
+        <w:rPr>
+          <w:rFonts w:hint="eastAsia"/>
+          <w:lang w:val="en-US" w:eastAsia="zh-Hans"/>
+        </w:rPr>
+      </w:pPr>
+      <w:r>
+        <w:rPr>
+          <w:rFonts w:hint="eastAsia"/>
+          <w:lang w:val="en-US" w:eastAsia="zh-Hans"/>
+        </w:rPr>
+        <w:t>getMotorShakeCustom(success:@escaping((ZyMotorFunctionModel?,ZyError) -&gt; Void))</w:t>
+      </w:r>
+    </w:p>
+    <w:p>
+      <w:pPr>
+        <w:bidi w:val="0"/>
+        <w:ind w:left="813" w:leftChars="0" w:hanging="453" w:firstLineChars="0"/>
+        <w:outlineLvl w:val="1"/>
+        <w:rPr>
+          <w:rFonts w:hint="default"/>
+          <w:lang w:val="en-US" w:eastAsia="zh-CN"/>
+        </w:rPr>
+      </w:pPr>
+      <w:r>
+        <w:rPr>
+          <w:rFonts w:hint="default"/>
+          <w:lang w:val="en-US" w:eastAsia="zh-CN"/>
+        </w:rPr>
+        <w:t>获取自定义运动类型</w:t>
+      </w:r>
+    </w:p>
+    <w:p>
+      <w:pPr>
+        <w:numPr>
+          <w:ilvl w:val="1"/>
+          <w:numId w:val="0"/>
+        </w:numPr>
+        <w:pBdr>
+          <w:top w:val="single" w:color="auto" w:sz="4" w:space="0"/>
+          <w:left w:val="single" w:color="auto" w:sz="4" w:space="0"/>
+          <w:bottom w:val="single" w:color="auto" w:sz="4" w:space="0"/>
+          <w:right w:val="single" w:color="auto" w:sz="4" w:space="0"/>
+        </w:pBdr>
+        <w:ind w:left="197" w:leftChars="0" w:firstLine="199" w:firstLineChars="111"/>
+        <w:rPr>
+          <w:rFonts w:hint="eastAsia"/>
+          <w:lang w:val="en-US" w:eastAsia="zh-Hans"/>
+        </w:rPr>
+      </w:pPr>
+      <w:r>
+        <w:rPr>
+          <w:rFonts w:hint="eastAsia"/>
+          <w:lang w:val="en-US" w:eastAsia="zh-Hans"/>
+        </w:rPr>
+        <w:t>getCustomSportsMode(_ success:@escaping((ZyExerciseType,ZyError) -&gt; Void))</w:t>
+      </w:r>
+    </w:p>
+    <w:p>
+      <w:pPr>
+        <w:bidi w:val="0"/>
+        <w:ind w:left="813" w:leftChars="0" w:hanging="453" w:firstLineChars="0"/>
+        <w:outlineLvl w:val="1"/>
+        <w:rPr>
+          <w:rFonts w:hint="default"/>
+          <w:lang w:val="en-US" w:eastAsia="zh-CN"/>
+        </w:rPr>
+      </w:pPr>
+      <w:r>
+        <w:rPr>
+          <w:rFonts w:hint="default"/>
+          <w:lang w:val="en-US" w:eastAsia="zh-CN"/>
+        </w:rPr>
+        <w:t>蓝牙改名字</w:t>
+      </w:r>
+    </w:p>
+    <w:p>
+      <w:pPr>
+        <w:numPr>
+          <w:ilvl w:val="1"/>
+          <w:numId w:val="0"/>
+        </w:numPr>
+        <w:pBdr>
+          <w:top w:val="single" w:color="auto" w:sz="4" w:space="0"/>
+          <w:left w:val="single" w:color="auto" w:sz="4" w:space="0"/>
+          <w:bottom w:val="single" w:color="auto" w:sz="4" w:space="0"/>
+          <w:right w:val="single" w:color="auto" w:sz="4" w:space="0"/>
+        </w:pBdr>
+        <w:ind w:left="197" w:leftChars="0" w:firstLine="199" w:firstLineChars="111"/>
+        <w:rPr>
+          <w:rFonts w:hint="eastAsia"/>
+          <w:lang w:val="en-US" w:eastAsia="zh-Hans"/>
+        </w:rPr>
+      </w:pPr>
+      <w:r>
+        <w:rPr>
+          <w:rFonts w:hint="eastAsia"/>
+          <w:lang w:val="en-US" w:eastAsia="zh-Hans"/>
+        </w:rPr>
+        <w:t>setBleName(name:String,success:@escaping((ZyError) -&gt; Void))</w:t>
+      </w:r>
+    </w:p>
+    <w:p>
+      <w:pPr>
+        <w:bidi w:val="0"/>
+        <w:ind w:left="813" w:leftChars="0" w:hanging="453" w:firstLineChars="0"/>
+        <w:outlineLvl w:val="1"/>
+        <w:rPr>
+          <w:rFonts w:hint="default"/>
+          <w:lang w:val="en-US" w:eastAsia="zh-CN"/>
+        </w:rPr>
+      </w:pPr>
+      <w:r>
+        <w:rPr>
+          <w:rFonts w:hint="default"/>
+          <w:lang w:val="en-US" w:eastAsia="zh-CN"/>
+        </w:rPr>
+        <w:t>设置自定义血糖</w:t>
+      </w:r>
+    </w:p>
+    <w:p>
+      <w:pPr>
+        <w:numPr>
+          <w:ilvl w:val="1"/>
+          <w:numId w:val="0"/>
+        </w:numPr>
+        <w:pBdr>
+          <w:top w:val="single" w:color="auto" w:sz="4" w:space="0"/>
+          <w:left w:val="single" w:color="auto" w:sz="4" w:space="0"/>
+          <w:bottom w:val="single" w:color="auto" w:sz="4" w:space="0"/>
+          <w:right w:val="single" w:color="auto" w:sz="4" w:space="0"/>
+        </w:pBdr>
+        <w:ind w:left="197" w:leftChars="0" w:firstLine="199" w:firstLineChars="111"/>
+        <w:rPr>
+          <w:rFonts w:hint="eastAsia"/>
+          <w:lang w:val="en-US" w:eastAsia="zh-Hans"/>
+        </w:rPr>
+      </w:pPr>
+      <w:r>
+        <w:rPr>
+          <w:rFonts w:hint="eastAsia"/>
+          <w:lang w:val="en-US" w:eastAsia="zh-Hans"/>
+        </w:rPr>
+        <w:t>setCustomBloodSugarScope(modelArray:[ZyCustomBloodSugar],success:@escaping((ZyError)</w:t>
+      </w:r>
+      <w:r>
+        <w:rPr>
+          <w:rFonts w:hint="eastAsia"/>
+          <w:lang w:val="en-US" w:eastAsia="zh-CN"/>
+        </w:rPr>
+        <w:t xml:space="preserve"> </w:t>
+      </w:r>
+      <w:r>
+        <w:rPr>
+          <w:rFonts w:hint="eastAsia"/>
+          <w:lang w:val="en-US" w:eastAsia="zh-Hans"/>
+        </w:rPr>
+        <w:t>-&gt; Void))</w:t>
+      </w:r>
+    </w:p>
+    <w:p>
+      <w:pPr>
+        <w:bidi w:val="0"/>
+        <w:ind w:left="813" w:leftChars="0" w:hanging="453" w:firstLineChars="0"/>
+        <w:outlineLvl w:val="1"/>
+        <w:rPr>
+          <w:rFonts w:hint="default"/>
+          <w:lang w:val="en-US" w:eastAsia="zh-CN"/>
+        </w:rPr>
+      </w:pPr>
+      <w:r>
+        <w:rPr>
+          <w:rFonts w:hint="default"/>
+          <w:lang w:val="en-US" w:eastAsia="zh-CN"/>
+        </w:rPr>
+        <w:t>获取自定义血糖</w:t>
+      </w:r>
+    </w:p>
+    <w:p>
+      <w:pPr>
+        <w:numPr>
+          <w:ilvl w:val="1"/>
+          <w:numId w:val="0"/>
+        </w:numPr>
+        <w:pBdr>
+          <w:top w:val="single" w:color="auto" w:sz="4" w:space="0"/>
+          <w:left w:val="single" w:color="auto" w:sz="4" w:space="0"/>
+          <w:bottom w:val="single" w:color="auto" w:sz="4" w:space="0"/>
+          <w:right w:val="single" w:color="auto" w:sz="4" w:space="0"/>
+        </w:pBdr>
+        <w:ind w:left="197" w:leftChars="0" w:firstLine="199" w:firstLineChars="111"/>
+        <w:rPr>
+          <w:rFonts w:hint="eastAsia"/>
+          <w:lang w:val="en-US" w:eastAsia="zh-Hans"/>
+        </w:rPr>
+      </w:pPr>
+      <w:r>
+        <w:rPr>
+          <w:rFonts w:hint="eastAsia"/>
+          <w:lang w:val="en-US" w:eastAsia="zh-Hans"/>
+        </w:rPr>
+        <w:t>getCustomBloodSugarScope(success:@escaping(([ZyCustomBloodSugar],ZyError) -&gt; Void))</w:t>
+      </w:r>
+    </w:p>
+    <w:p>
+      <w:pPr>
+        <w:bidi w:val="0"/>
+        <w:ind w:left="813" w:leftChars="0" w:hanging="453" w:firstLineChars="0"/>
+        <w:outlineLvl w:val="1"/>
+        <w:rPr>
+          <w:rFonts w:hint="default"/>
+          <w:lang w:val="en-US" w:eastAsia="zh-CN"/>
+        </w:rPr>
+      </w:pPr>
+      <w:r>
+        <w:rPr>
+          <w:rFonts w:hint="default"/>
+          <w:lang w:val="en-US" w:eastAsia="zh-CN"/>
+        </w:rPr>
+        <w:t>设置消息提醒方式</w:t>
+      </w:r>
+    </w:p>
+    <w:p>
+      <w:pPr>
+        <w:numPr>
+          <w:ilvl w:val="1"/>
+          <w:numId w:val="0"/>
+        </w:numPr>
+        <w:pBdr>
+          <w:top w:val="single" w:color="auto" w:sz="4" w:space="0"/>
+          <w:left w:val="single" w:color="auto" w:sz="4" w:space="0"/>
+          <w:bottom w:val="single" w:color="auto" w:sz="4" w:space="0"/>
+          <w:right w:val="single" w:color="auto" w:sz="4" w:space="0"/>
+        </w:pBdr>
+        <w:ind w:left="197" w:leftChars="0" w:firstLine="199" w:firstLineChars="111"/>
+        <w:rPr>
+          <w:rFonts w:hint="eastAsia"/>
+          <w:lang w:val="en-US" w:eastAsia="zh-Hans"/>
+        </w:rPr>
+      </w:pPr>
+      <w:r>
+        <w:rPr>
+          <w:rFonts w:hint="eastAsia"/>
+          <w:lang w:val="en-US" w:eastAsia="zh-Hans"/>
+        </w:rPr>
+        <w:t>setMessageRemindType(index:Int,success:@escaping((ZyError) -&gt; Void))</w:t>
+      </w:r>
+    </w:p>
+    <w:p>
+      <w:pPr>
+        <w:bidi w:val="0"/>
+        <w:ind w:left="813" w:leftChars="0" w:hanging="453" w:firstLineChars="0"/>
+        <w:outlineLvl w:val="1"/>
+        <w:rPr>
+          <w:rFonts w:hint="default"/>
+          <w:lang w:val="en-US" w:eastAsia="zh-CN"/>
+        </w:rPr>
+      </w:pPr>
+      <w:r>
+        <w:rPr>
+          <w:rFonts w:hint="default"/>
+          <w:lang w:val="en-US" w:eastAsia="zh-CN"/>
+        </w:rPr>
+        <w:t>获取消息提醒方式</w:t>
+      </w:r>
+    </w:p>
+    <w:p>
+      <w:pPr>
+        <w:numPr>
+          <w:ilvl w:val="1"/>
+          <w:numId w:val="0"/>
+        </w:numPr>
+        <w:pBdr>
+          <w:top w:val="single" w:color="auto" w:sz="4" w:space="0"/>
+          <w:left w:val="single" w:color="auto" w:sz="4" w:space="0"/>
+          <w:bottom w:val="single" w:color="auto" w:sz="4" w:space="0"/>
+          <w:right w:val="single" w:color="auto" w:sz="4" w:space="0"/>
+        </w:pBdr>
+        <w:ind w:left="197" w:leftChars="0" w:firstLine="199" w:firstLineChars="111"/>
+        <w:rPr>
+          <w:rFonts w:hint="eastAsia"/>
+          <w:lang w:val="en-US" w:eastAsia="zh-Hans"/>
+        </w:rPr>
+      </w:pPr>
+      <w:r>
+        <w:rPr>
+          <w:rFonts w:hint="eastAsia"/>
+          <w:lang w:val="en-US" w:eastAsia="zh-Hans"/>
+        </w:rPr>
+        <w:t>getMessageRemindType(success:@escaping((Int,ZyError) -&gt; Void))</w:t>
+      </w:r>
+    </w:p>
+    <w:p>
+      <w:pPr>
+        <w:bidi w:val="0"/>
+        <w:ind w:left="813" w:leftChars="0" w:hanging="453" w:firstLineChars="0"/>
+        <w:outlineLvl w:val="1"/>
+        <w:rPr>
+          <w:rFonts w:hint="default"/>
+          <w:lang w:val="en-US" w:eastAsia="zh-CN"/>
+        </w:rPr>
+      </w:pPr>
+      <w:r>
+        <w:rPr>
+          <w:rFonts w:hint="default"/>
+          <w:lang w:val="en-US" w:eastAsia="zh-CN"/>
+        </w:rPr>
+        <w:t>设置</w:t>
+      </w:r>
+      <w:r>
+        <w:rPr>
+          <w:rFonts w:hint="eastAsia"/>
+          <w:lang w:val="en-US" w:eastAsia="zh-CN"/>
+        </w:rPr>
+        <w:t>电子名片</w:t>
+      </w:r>
+    </w:p>
+    <w:p>
+      <w:pPr>
+        <w:numPr>
+          <w:ilvl w:val="1"/>
+          <w:numId w:val="0"/>
+        </w:numPr>
+        <w:bidi w:val="0"/>
+        <w:ind w:left="397" w:leftChars="0"/>
+        <w:rPr>
+          <w:rFonts w:hint="default"/>
+          <w:lang w:val="en-US" w:eastAsia="zh-CN"/>
+        </w:rPr>
+      </w:pPr>
+      <w:r>
+        <w:rPr>
+          <w:rFonts w:hint="default"/>
+          <w:lang w:val="en-US" w:eastAsia="zh-CN"/>
+        </w:rPr>
+        <w:t xml:space="preserve">class ZyBusinessCardModel:NSObject </w:t>
+      </w:r>
+    </w:p>
+    <w:p>
+      <w:pPr>
+        <w:numPr>
+          <w:ilvl w:val="1"/>
+          <w:numId w:val="0"/>
+        </w:numPr>
+        <w:bidi w:val="0"/>
+        <w:ind w:left="397" w:leftChars="0" w:firstLine="416" w:firstLineChars="0"/>
+        <w:rPr>
+          <w:rFonts w:hint="default"/>
+          <w:lang w:val="en-US" w:eastAsia="zh-CN"/>
+        </w:rPr>
+      </w:pPr>
+      <w:r>
+        <w:rPr>
+          <w:rFonts w:hint="default"/>
+          <w:lang w:val="en-US" w:eastAsia="zh-CN"/>
+        </w:rPr>
+        <w:t>Index</w:t>
+      </w:r>
+      <w:r>
+        <w:rPr>
+          <w:rFonts w:hint="eastAsia"/>
+          <w:lang w:val="en-US" w:eastAsia="zh-CN"/>
+        </w:rPr>
+        <w:t>：Int</w:t>
+      </w:r>
+      <w:r>
+        <w:rPr>
+          <w:rFonts w:hint="eastAsia"/>
+          <w:lang w:val="en-US" w:eastAsia="zh-CN"/>
+        </w:rPr>
+        <w:tab/>
+      </w:r>
+      <w:r>
+        <w:rPr>
+          <w:rFonts w:hint="eastAsia"/>
+          <w:lang w:val="en-US" w:eastAsia="zh-CN"/>
+        </w:rPr>
+        <w:tab/>
+      </w:r>
+      <w:r>
+        <w:rPr>
+          <w:rFonts w:hint="eastAsia"/>
+          <w:lang w:val="en-US" w:eastAsia="zh-CN"/>
+        </w:rPr>
+        <w:tab/>
+      </w:r>
+      <w:r>
+        <w:rPr>
+          <w:rFonts w:hint="eastAsia"/>
+          <w:lang w:val="en-US" w:eastAsia="zh-CN"/>
+        </w:rPr>
+        <w:tab/>
+      </w:r>
+      <w:r>
+        <w:rPr>
+          <w:rFonts w:hint="eastAsia"/>
+          <w:lang w:val="en-US" w:eastAsia="zh-CN"/>
+        </w:rPr>
+        <w:tab/>
+      </w:r>
+      <w:r>
+        <w:rPr>
+          <w:rFonts w:hint="eastAsia"/>
+          <w:lang w:val="en-US" w:eastAsia="zh-CN"/>
+        </w:rPr>
+        <w:tab/>
+      </w:r>
+      <w:r>
+        <w:rPr>
+          <w:rFonts w:hint="eastAsia"/>
+          <w:lang w:val="en-US" w:eastAsia="zh-CN"/>
+        </w:rPr>
+        <w:tab/>
+      </w:r>
+      <w:r>
+        <w:rPr>
+          <w:rFonts w:hint="eastAsia"/>
+          <w:lang w:val="en-US" w:eastAsia="zh-CN"/>
+        </w:rPr>
+        <w:tab/>
+      </w:r>
+      <w:r>
+        <w:rPr>
+          <w:rFonts w:hint="eastAsia"/>
+          <w:lang w:val="en-US" w:eastAsia="zh-CN"/>
+        </w:rPr>
+        <w:t>序号</w:t>
+      </w:r>
+    </w:p>
+    <w:p>
+      <w:pPr>
+        <w:numPr>
+          <w:ilvl w:val="1"/>
+          <w:numId w:val="0"/>
+        </w:numPr>
+        <w:bidi w:val="0"/>
+        <w:ind w:left="397" w:leftChars="0" w:firstLine="416" w:firstLineChars="0"/>
+        <w:rPr>
+          <w:rFonts w:hint="default"/>
+          <w:lang w:val="en-US" w:eastAsia="zh-CN"/>
+        </w:rPr>
+      </w:pPr>
+      <w:r>
+        <w:rPr>
+          <w:rFonts w:hint="default"/>
+          <w:lang w:val="en-US" w:eastAsia="zh-CN"/>
+        </w:rPr>
+        <w:t>titleString</w:t>
+      </w:r>
+      <w:r>
+        <w:rPr>
+          <w:rFonts w:hint="eastAsia"/>
+          <w:lang w:val="en-US" w:eastAsia="zh-CN"/>
+        </w:rPr>
+        <w:t>：String</w:t>
+      </w:r>
+      <w:r>
+        <w:rPr>
+          <w:rFonts w:hint="eastAsia"/>
+          <w:lang w:val="en-US" w:eastAsia="zh-CN"/>
+        </w:rPr>
+        <w:tab/>
+      </w:r>
+      <w:r>
+        <w:rPr>
+          <w:rFonts w:hint="eastAsia"/>
+          <w:lang w:val="en-US" w:eastAsia="zh-CN"/>
+        </w:rPr>
+        <w:tab/>
+      </w:r>
+      <w:r>
+        <w:rPr>
+          <w:rFonts w:hint="eastAsia"/>
+          <w:lang w:val="en-US" w:eastAsia="zh-CN"/>
+        </w:rPr>
+        <w:tab/>
+      </w:r>
+      <w:r>
+        <w:rPr>
+          <w:rFonts w:hint="eastAsia"/>
+          <w:lang w:val="en-US" w:eastAsia="zh-CN"/>
+        </w:rPr>
+        <w:tab/>
+      </w:r>
+      <w:r>
+        <w:rPr>
+          <w:rFonts w:hint="eastAsia"/>
+          <w:lang w:val="en-US" w:eastAsia="zh-CN"/>
+        </w:rPr>
+        <w:tab/>
+      </w:r>
+      <w:r>
+        <w:rPr>
+          <w:rFonts w:hint="eastAsia"/>
+          <w:lang w:val="en-US" w:eastAsia="zh-CN"/>
+        </w:rPr>
+        <w:tab/>
+      </w:r>
+      <w:r>
+        <w:rPr>
+          <w:rFonts w:hint="eastAsia"/>
+          <w:lang w:val="en-US" w:eastAsia="zh-CN"/>
+        </w:rPr>
+        <w:t>标题</w:t>
+      </w:r>
+    </w:p>
+    <w:p>
+      <w:pPr>
+        <w:numPr>
+          <w:ilvl w:val="1"/>
+          <w:numId w:val="0"/>
+        </w:numPr>
+        <w:bidi w:val="0"/>
+        <w:ind w:left="397" w:leftChars="0" w:firstLine="416" w:firstLineChars="0"/>
+        <w:rPr>
+          <w:rFonts w:hint="default"/>
+          <w:lang w:val="en-US" w:eastAsia="zh-CN"/>
+        </w:rPr>
+      </w:pPr>
+      <w:r>
+        <w:rPr>
+          <w:rFonts w:hint="default"/>
+          <w:lang w:val="en-US" w:eastAsia="zh-CN"/>
+        </w:rPr>
+        <w:t>qrString</w:t>
+      </w:r>
+      <w:r>
+        <w:rPr>
+          <w:rFonts w:hint="eastAsia"/>
+          <w:lang w:val="en-US" w:eastAsia="zh-CN"/>
+        </w:rPr>
+        <w:t>：String</w:t>
+      </w:r>
+      <w:r>
+        <w:rPr>
+          <w:rFonts w:hint="eastAsia"/>
+          <w:lang w:val="en-US" w:eastAsia="zh-CN"/>
+        </w:rPr>
+        <w:tab/>
+      </w:r>
+      <w:r>
+        <w:rPr>
+          <w:rFonts w:hint="eastAsia"/>
+          <w:lang w:val="en-US" w:eastAsia="zh-CN"/>
+        </w:rPr>
+        <w:tab/>
+      </w:r>
+      <w:r>
+        <w:rPr>
+          <w:rFonts w:hint="eastAsia"/>
+          <w:lang w:val="en-US" w:eastAsia="zh-CN"/>
+        </w:rPr>
+        <w:tab/>
+      </w:r>
+      <w:r>
+        <w:rPr>
+          <w:rFonts w:hint="eastAsia"/>
+          <w:lang w:val="en-US" w:eastAsia="zh-CN"/>
+        </w:rPr>
+        <w:tab/>
+      </w:r>
+      <w:r>
+        <w:rPr>
+          <w:rFonts w:hint="eastAsia"/>
+          <w:lang w:val="en-US" w:eastAsia="zh-CN"/>
+        </w:rPr>
+        <w:tab/>
+      </w:r>
+      <w:r>
+        <w:rPr>
+          <w:rFonts w:hint="eastAsia"/>
+          <w:lang w:val="en-US" w:eastAsia="zh-CN"/>
+        </w:rPr>
+        <w:tab/>
+      </w:r>
+      <w:r>
+        <w:rPr>
+          <w:rFonts w:hint="eastAsia"/>
+          <w:lang w:val="en-US" w:eastAsia="zh-CN"/>
+        </w:rPr>
+        <w:t>二维码链接</w:t>
+      </w:r>
+    </w:p>
+    <w:p>
+      <w:pPr>
+        <w:numPr>
+          <w:ilvl w:val="1"/>
+          <w:numId w:val="0"/>
+        </w:numPr>
+        <w:pBdr>
+          <w:top w:val="single" w:color="auto" w:sz="4" w:space="0"/>
+          <w:left w:val="single" w:color="auto" w:sz="4" w:space="0"/>
+          <w:bottom w:val="single" w:color="auto" w:sz="4" w:space="0"/>
+          <w:right w:val="single" w:color="auto" w:sz="4" w:space="0"/>
+        </w:pBdr>
+        <w:ind w:left="197" w:leftChars="0" w:firstLine="199" w:firstLineChars="111"/>
+        <w:rPr>
+          <w:rFonts w:hint="eastAsia"/>
+          <w:lang w:val="en-US" w:eastAsia="zh-Hans"/>
+        </w:rPr>
+      </w:pPr>
+      <w:r>
+        <w:rPr>
+          <w:rFonts w:hint="eastAsia"/>
+          <w:lang w:val="en-US" w:eastAsia="zh-Hans"/>
+        </w:rPr>
+        <w:t>setBusinessCard(modelArray:[ZyBusinessCardModel],success:@escaping((ZyError) -&gt; Void))</w:t>
+      </w:r>
+    </w:p>
+    <w:p>
+      <w:pPr>
+        <w:bidi w:val="0"/>
+        <w:ind w:left="813" w:leftChars="0" w:hanging="453" w:firstLineChars="0"/>
+        <w:rPr>
+          <w:rFonts w:hint="default"/>
+          <w:lang w:val="en-US" w:eastAsia="zh-CN"/>
+        </w:rPr>
+      </w:pPr>
+      <w:r>
+        <w:rPr>
+          <w:rFonts w:hint="default"/>
+          <w:lang w:val="en-US" w:eastAsia="zh-CN"/>
+        </w:rPr>
+        <w:t>获取</w:t>
+      </w:r>
+      <w:r>
+        <w:rPr>
+          <w:rFonts w:hint="eastAsia"/>
+          <w:lang w:val="en-US" w:eastAsia="zh-CN"/>
+        </w:rPr>
+        <w:t>电子名片</w:t>
+      </w:r>
+    </w:p>
+    <w:p>
+      <w:pPr>
+        <w:numPr>
+          <w:ilvl w:val="1"/>
+          <w:numId w:val="0"/>
+        </w:numPr>
+        <w:pBdr>
+          <w:top w:val="single" w:color="auto" w:sz="4" w:space="0"/>
+          <w:left w:val="single" w:color="auto" w:sz="4" w:space="0"/>
+          <w:bottom w:val="single" w:color="auto" w:sz="4" w:space="0"/>
+          <w:right w:val="single" w:color="auto" w:sz="4" w:space="0"/>
+        </w:pBdr>
+        <w:ind w:left="197" w:leftChars="0" w:firstLine="199" w:firstLineChars="111"/>
+        <w:rPr>
+          <w:rFonts w:hint="eastAsia"/>
+          <w:lang w:val="en-US" w:eastAsia="zh-Hans"/>
+        </w:rPr>
+      </w:pPr>
+      <w:r>
+        <w:rPr>
+          <w:rFonts w:hint="eastAsia"/>
+          <w:lang w:val="en-US" w:eastAsia="zh-Hans"/>
+        </w:rPr>
+        <w:t>getBusinessCard(success:@escaping(([ZyBusinessCardModel],ZyError) -&gt; Void))</w:t>
+      </w:r>
+    </w:p>
+    <w:p>
+      <w:pPr>
+        <w:bidi w:val="0"/>
+        <w:ind w:left="813" w:leftChars="0" w:hanging="453" w:firstLineChars="0"/>
+        <w:outlineLvl w:val="1"/>
+        <w:rPr>
+          <w:rFonts w:hint="default"/>
+          <w:lang w:val="en-US" w:eastAsia="zh-CN"/>
+        </w:rPr>
+      </w:pPr>
+      <w:r>
+        <w:rPr>
+          <w:rFonts w:hint="eastAsia"/>
+          <w:lang w:val="en-US" w:eastAsia="zh-CN"/>
+        </w:rPr>
+        <w:t>获取疗程信息</w:t>
+      </w:r>
+    </w:p>
+    <w:p>
+      <w:pPr>
+        <w:numPr>
+          <w:ilvl w:val="1"/>
+          <w:numId w:val="0"/>
+        </w:numPr>
+        <w:bidi w:val="0"/>
+        <w:ind w:left="397" w:leftChars="0" w:firstLine="416" w:firstLineChars="0"/>
+        <w:rPr>
+          <w:rFonts w:hint="eastAsia"/>
+          <w:lang w:val="en-US" w:eastAsia="zh-CN"/>
+        </w:rPr>
+      </w:pPr>
+      <w:r>
+        <w:rPr>
+          <w:rFonts w:hint="eastAsia"/>
+          <w:lang w:val="en-US" w:eastAsia="zh-CN"/>
+        </w:rPr>
+        <w:t>class ZyTreatmentModel:NSObject</w:t>
+      </w:r>
+    </w:p>
+    <w:p>
+      <w:pPr>
+        <w:numPr>
+          <w:ilvl w:val="1"/>
+          <w:numId w:val="0"/>
+        </w:numPr>
+        <w:bidi w:val="0"/>
+        <w:ind w:left="397" w:leftChars="0" w:firstLine="416" w:firstLineChars="0"/>
+        <w:rPr>
+          <w:rFonts w:hint="default"/>
+          <w:lang w:val="en-US" w:eastAsia="zh-CN"/>
+        </w:rPr>
+      </w:pPr>
+      <w:r>
+        <w:rPr>
+          <w:rFonts w:hint="eastAsia"/>
+          <w:lang w:val="en-US" w:eastAsia="zh-CN"/>
+        </w:rPr>
+        <w:t>t</w:t>
+      </w:r>
+      <w:r>
+        <w:rPr>
+          <w:rFonts w:hint="default"/>
+          <w:lang w:val="en-US" w:eastAsia="zh-CN"/>
+        </w:rPr>
+        <w:t>ype</w:t>
+      </w:r>
+      <w:r>
+        <w:rPr>
+          <w:rFonts w:hint="eastAsia"/>
+          <w:lang w:val="en-US" w:eastAsia="zh-CN"/>
+        </w:rPr>
+        <w:t>：Int</w:t>
+      </w:r>
+      <w:r>
+        <w:rPr>
+          <w:rFonts w:hint="eastAsia"/>
+          <w:lang w:val="en-US" w:eastAsia="zh-CN"/>
+        </w:rPr>
+        <w:tab/>
+      </w:r>
+      <w:r>
+        <w:rPr>
+          <w:rFonts w:hint="eastAsia"/>
+          <w:lang w:val="en-US" w:eastAsia="zh-CN"/>
+        </w:rPr>
+        <w:tab/>
+      </w:r>
+      <w:r>
+        <w:rPr>
+          <w:rFonts w:hint="eastAsia"/>
+          <w:lang w:val="en-US" w:eastAsia="zh-CN"/>
+        </w:rPr>
+        <w:tab/>
+      </w:r>
+      <w:r>
+        <w:rPr>
+          <w:rFonts w:hint="eastAsia"/>
+          <w:lang w:val="en-US" w:eastAsia="zh-CN"/>
+        </w:rPr>
+        <w:tab/>
+      </w:r>
+      <w:r>
+        <w:rPr>
+          <w:rFonts w:hint="eastAsia"/>
+          <w:lang w:val="en-US" w:eastAsia="zh-CN"/>
+        </w:rPr>
+        <w:tab/>
+      </w:r>
+      <w:r>
+        <w:rPr>
+          <w:rFonts w:hint="eastAsia"/>
+          <w:lang w:val="en-US" w:eastAsia="zh-CN"/>
+        </w:rPr>
+        <w:tab/>
+      </w:r>
+      <w:r>
+        <w:rPr>
+          <w:rFonts w:hint="eastAsia"/>
+          <w:lang w:val="en-US" w:eastAsia="zh-CN"/>
+        </w:rPr>
+        <w:tab/>
+      </w:r>
+      <w:r>
+        <w:rPr>
+          <w:rFonts w:hint="eastAsia"/>
+          <w:lang w:val="en-US" w:eastAsia="zh-CN"/>
+        </w:rPr>
+        <w:t>0降脂1降压2降糖</w:t>
+      </w:r>
+    </w:p>
+    <w:p>
+      <w:pPr>
+        <w:numPr>
+          <w:ilvl w:val="1"/>
+          <w:numId w:val="0"/>
+        </w:numPr>
+        <w:bidi w:val="0"/>
+        <w:ind w:left="397" w:leftChars="0" w:firstLine="416" w:firstLineChars="0"/>
+        <w:rPr>
+          <w:rFonts w:hint="default"/>
+          <w:lang w:val="en-US" w:eastAsia="zh-CN"/>
+        </w:rPr>
+      </w:pPr>
+      <w:r>
+        <w:rPr>
+          <w:rFonts w:hint="default"/>
+          <w:lang w:val="en-US" w:eastAsia="zh-CN"/>
+        </w:rPr>
+        <w:t>isOpen</w:t>
+      </w:r>
+      <w:r>
+        <w:rPr>
+          <w:rFonts w:hint="eastAsia"/>
+          <w:lang w:val="en-US" w:eastAsia="zh-CN"/>
+        </w:rPr>
+        <w:t>:Bool</w:t>
+      </w:r>
+      <w:r>
+        <w:rPr>
+          <w:rFonts w:hint="eastAsia"/>
+          <w:lang w:val="en-US" w:eastAsia="zh-CN"/>
+        </w:rPr>
+        <w:tab/>
+      </w:r>
+      <w:r>
+        <w:rPr>
+          <w:rFonts w:hint="eastAsia"/>
+          <w:lang w:val="en-US" w:eastAsia="zh-CN"/>
+        </w:rPr>
+        <w:tab/>
+      </w:r>
+      <w:r>
+        <w:rPr>
+          <w:rFonts w:hint="eastAsia"/>
+          <w:lang w:val="en-US" w:eastAsia="zh-CN"/>
+        </w:rPr>
+        <w:tab/>
+      </w:r>
+      <w:r>
+        <w:rPr>
+          <w:rFonts w:hint="eastAsia"/>
+          <w:lang w:val="en-US" w:eastAsia="zh-CN"/>
+        </w:rPr>
+        <w:tab/>
+      </w:r>
+      <w:r>
+        <w:rPr>
+          <w:rFonts w:hint="eastAsia"/>
+          <w:lang w:val="en-US" w:eastAsia="zh-CN"/>
+        </w:rPr>
+        <w:tab/>
+      </w:r>
+      <w:r>
+        <w:rPr>
+          <w:rFonts w:hint="eastAsia"/>
+          <w:lang w:val="en-US" w:eastAsia="zh-CN"/>
+        </w:rPr>
+        <w:tab/>
+      </w:r>
+      <w:r>
+        <w:rPr>
+          <w:rFonts w:hint="eastAsia"/>
+          <w:lang w:val="en-US" w:eastAsia="zh-CN"/>
+        </w:rPr>
+        <w:t>0关1开</w:t>
+      </w:r>
+    </w:p>
+    <w:p>
+      <w:pPr>
+        <w:numPr>
+          <w:ilvl w:val="1"/>
+          <w:numId w:val="0"/>
+        </w:numPr>
+        <w:bidi w:val="0"/>
+        <w:ind w:left="397" w:leftChars="0" w:firstLine="416" w:firstLineChars="0"/>
+        <w:rPr>
+          <w:rFonts w:hint="default"/>
+          <w:lang w:val="en-US" w:eastAsia="zh-CN"/>
+        </w:rPr>
+      </w:pPr>
+      <w:r>
+        <w:rPr>
+          <w:rFonts w:hint="default"/>
+          <w:lang w:val="en-US" w:eastAsia="zh-CN"/>
+        </w:rPr>
+        <w:t>timeDic</w:t>
+      </w:r>
+      <w:r>
+        <w:rPr>
+          <w:rFonts w:hint="eastAsia"/>
+          <w:lang w:val="en-US" w:eastAsia="zh-CN"/>
+        </w:rPr>
+        <w:t>: [String:String]</w:t>
+      </w:r>
+      <w:r>
+        <w:rPr>
+          <w:rFonts w:hint="eastAsia"/>
+          <w:lang w:val="en-US" w:eastAsia="zh-CN"/>
+        </w:rPr>
+        <w:tab/>
+      </w:r>
+      <w:r>
+        <w:rPr>
+          <w:rFonts w:hint="eastAsia"/>
+          <w:lang w:val="en-US" w:eastAsia="zh-CN"/>
+        </w:rPr>
+        <w:tab/>
+      </w:r>
+      <w:r>
+        <w:rPr>
+          <w:rFonts w:hint="eastAsia"/>
+          <w:lang w:val="en-US" w:eastAsia="zh-CN"/>
+        </w:rPr>
+        <w:tab/>
+      </w:r>
+      <w:r>
+        <w:rPr>
+          <w:rFonts w:hint="eastAsia"/>
+          <w:lang w:val="en-US" w:eastAsia="zh-CN"/>
+        </w:rPr>
+        <w:tab/>
+      </w:r>
+      <w:r>
+        <w:rPr>
+          <w:rFonts w:hint="eastAsia"/>
+          <w:lang w:val="en-US" w:eastAsia="zh-CN"/>
+        </w:rPr>
+        <w:t>key:时间 value:时长(</w:t>
+      </w:r>
+      <w:r>
+        <w:rPr>
+          <w:rFonts w:hint="default"/>
+          <w:lang w:val="en-US" w:eastAsia="zh-CN"/>
+        </w:rPr>
+        <w:t>“</w:t>
+      </w:r>
+      <w:r>
+        <w:rPr>
+          <w:rFonts w:hint="eastAsia"/>
+          <w:lang w:val="en-US" w:eastAsia="zh-CN"/>
+        </w:rPr>
+        <w:t>12:12</w:t>
+      </w:r>
+      <w:r>
+        <w:rPr>
+          <w:rFonts w:hint="default"/>
+          <w:lang w:val="en-US" w:eastAsia="zh-CN"/>
+        </w:rPr>
+        <w:t>”</w:t>
+      </w:r>
+      <w:r>
+        <w:rPr>
+          <w:rFonts w:hint="eastAsia"/>
+          <w:lang w:val="en-US" w:eastAsia="zh-CN"/>
+        </w:rPr>
+        <w:t>:</w:t>
+      </w:r>
+      <w:r>
+        <w:rPr>
+          <w:rFonts w:hint="default"/>
+          <w:lang w:val="en-US" w:eastAsia="zh-CN"/>
+        </w:rPr>
+        <w:t>“</w:t>
+      </w:r>
+      <w:r>
+        <w:rPr>
+          <w:rFonts w:hint="eastAsia"/>
+          <w:lang w:val="en-US" w:eastAsia="zh-CN"/>
+        </w:rPr>
+        <w:t>24</w:t>
+      </w:r>
+      <w:r>
+        <w:rPr>
+          <w:rFonts w:hint="default"/>
+          <w:lang w:val="en-US" w:eastAsia="zh-CN"/>
+        </w:rPr>
+        <w:t>”</w:t>
+      </w:r>
+      <w:r>
+        <w:rPr>
+          <w:rFonts w:hint="eastAsia"/>
+          <w:lang w:val="en-US" w:eastAsia="zh-CN"/>
+        </w:rPr>
+        <w:t>)</w:t>
+      </w:r>
+    </w:p>
+    <w:p>
+      <w:pPr>
+        <w:numPr>
+          <w:ilvl w:val="1"/>
+          <w:numId w:val="0"/>
+        </w:numPr>
+        <w:bidi w:val="0"/>
+        <w:ind w:left="397" w:leftChars="0" w:firstLine="416" w:firstLineChars="0"/>
+        <w:rPr>
+          <w:rFonts w:hint="default"/>
+          <w:lang w:val="en-US" w:eastAsia="zh-CN"/>
+        </w:rPr>
+      </w:pPr>
+      <w:r>
+        <w:rPr>
+          <w:rFonts w:hint="default"/>
+          <w:lang w:val="en-US" w:eastAsia="zh-CN"/>
+        </w:rPr>
+        <w:t>dateDic</w:t>
+      </w:r>
+      <w:r>
+        <w:rPr>
+          <w:rFonts w:hint="eastAsia"/>
+          <w:lang w:val="en-US" w:eastAsia="zh-CN"/>
+        </w:rPr>
+        <w:t>: [String:String]</w:t>
+      </w:r>
+      <w:r>
+        <w:rPr>
+          <w:rFonts w:hint="eastAsia"/>
+          <w:lang w:val="en-US" w:eastAsia="zh-CN"/>
+        </w:rPr>
+        <w:tab/>
+      </w:r>
+      <w:r>
+        <w:rPr>
+          <w:rFonts w:hint="eastAsia"/>
+          <w:lang w:val="en-US" w:eastAsia="zh-CN"/>
+        </w:rPr>
+        <w:tab/>
+      </w:r>
+      <w:r>
+        <w:rPr>
+          <w:rFonts w:hint="eastAsia"/>
+          <w:lang w:val="en-US" w:eastAsia="zh-CN"/>
+        </w:rPr>
+        <w:tab/>
+      </w:r>
+      <w:r>
+        <w:rPr>
+          <w:rFonts w:hint="eastAsia"/>
+          <w:lang w:val="en-US" w:eastAsia="zh-CN"/>
+        </w:rPr>
+        <w:tab/>
+      </w:r>
+      <w:r>
+        <w:rPr>
+          <w:rFonts w:hint="eastAsia"/>
+          <w:lang w:val="en-US" w:eastAsia="zh-CN"/>
+        </w:rPr>
+        <w:t>key:日期 value:天数(</w:t>
+      </w:r>
+      <w:r>
+        <w:rPr>
+          <w:rFonts w:hint="default"/>
+          <w:lang w:val="en-US" w:eastAsia="zh-CN"/>
+        </w:rPr>
+        <w:t>“</w:t>
+      </w:r>
+      <w:r>
+        <w:rPr>
+          <w:rFonts w:hint="eastAsia"/>
+          <w:lang w:val="en-US" w:eastAsia="zh-CN"/>
+        </w:rPr>
+        <w:t>2024-12-12</w:t>
+      </w:r>
+      <w:r>
+        <w:rPr>
+          <w:rFonts w:hint="default"/>
+          <w:lang w:val="en-US" w:eastAsia="zh-CN"/>
+        </w:rPr>
+        <w:t>”</w:t>
+      </w:r>
+      <w:r>
+        <w:rPr>
+          <w:rFonts w:hint="eastAsia"/>
+          <w:lang w:val="en-US" w:eastAsia="zh-CN"/>
+        </w:rPr>
+        <w:t>:</w:t>
+      </w:r>
+      <w:r>
+        <w:rPr>
+          <w:rFonts w:hint="default"/>
+          <w:lang w:val="en-US" w:eastAsia="zh-CN"/>
+        </w:rPr>
+        <w:t>“</w:t>
+      </w:r>
+      <w:r>
+        <w:rPr>
+          <w:rFonts w:hint="eastAsia"/>
+          <w:lang w:val="en-US" w:eastAsia="zh-CN"/>
+        </w:rPr>
+        <w:t>5</w:t>
+      </w:r>
+      <w:r>
+        <w:rPr>
+          <w:rFonts w:hint="default"/>
+          <w:lang w:val="en-US" w:eastAsia="zh-CN"/>
+        </w:rPr>
+        <w:t>”</w:t>
+      </w:r>
+      <w:r>
+        <w:rPr>
+          <w:rFonts w:hint="eastAsia"/>
+          <w:lang w:val="en-US" w:eastAsia="zh-CN"/>
+        </w:rPr>
+        <w:t>)</w:t>
+      </w:r>
+    </w:p>
+    <w:p>
+      <w:pPr>
+        <w:numPr>
+          <w:ilvl w:val="1"/>
+          <w:numId w:val="0"/>
+        </w:numPr>
+        <w:pBdr>
+          <w:top w:val="single" w:color="auto" w:sz="4" w:space="0"/>
+          <w:left w:val="single" w:color="auto" w:sz="4" w:space="0"/>
+          <w:bottom w:val="single" w:color="auto" w:sz="4" w:space="0"/>
+          <w:right w:val="single" w:color="auto" w:sz="4" w:space="0"/>
+        </w:pBdr>
+        <w:ind w:left="197" w:leftChars="0" w:firstLine="199" w:firstLineChars="111"/>
+        <w:rPr>
+          <w:rFonts w:hint="eastAsia"/>
+          <w:lang w:val="en-US" w:eastAsia="zh-Hans"/>
+        </w:rPr>
+      </w:pPr>
+      <w:r>
+        <w:rPr>
+          <w:rFonts w:hint="eastAsia"/>
+          <w:lang w:val="en-US" w:eastAsia="zh-Hans"/>
+        </w:rPr>
+        <w:t>getTreatmentInfomation(success:@escaping((ZyTreatmentModel?,ZyError) -&gt; Void))</w:t>
+      </w:r>
+    </w:p>
+    <w:p>
+      <w:pPr>
+        <w:bidi w:val="0"/>
+        <w:rPr>
+          <w:rFonts w:hint="eastAsia"/>
+          <w:lang w:val="en-US" w:eastAsia="zh-Hans"/>
+        </w:rPr>
+      </w:pPr>
+      <w:r>
+        <w:rPr>
+          <w:rFonts w:hint="eastAsia"/>
+          <w:lang w:val="en-US" w:eastAsia="zh-CN"/>
+        </w:rPr>
+        <w:t>设置疗程信息</w:t>
       </w:r>
     </w:p>
     <w:p>
@@ -36412,7 +38094,7 @@
           <w:rFonts w:hint="eastAsia"/>
           <w:lang w:val="en-US" w:eastAsia="zh-Hans"/>
         </w:rPr>
-        <w:t>setMotorShakeFunction(model:ZyMotorFunctionModel,success:@escaping((ZyError) -&gt; Void))</w:t>
+        <w:t>setTreatmentInfomation(model:ZyTreatmentModel,success:@escaping((ZyError) -&gt; Void))</w:t>
       </w:r>
     </w:p>
     <w:p>
@@ -36426,9 +38108,135 @@
       <w:r>
         <w:rPr>
           <w:rFonts w:hint="eastAsia"/>
-          <w:lang w:val="en-US" w:eastAsia="zh-CN"/>
-        </w:rPr>
-        <w:t>获取震动模式参数</w:t>
+          <w:lang w:val="en-US" w:eastAsia="zh-Hans"/>
+        </w:rPr>
+        <w:t>设置世界时钟信息</w:t>
+      </w:r>
+    </w:p>
+    <w:p>
+      <w:pPr>
+        <w:numPr>
+          <w:ilvl w:val="1"/>
+          <w:numId w:val="0"/>
+        </w:numPr>
+        <w:bidi w:val="0"/>
+        <w:ind w:left="397" w:leftChars="0"/>
+        <w:rPr>
+          <w:rFonts w:hint="eastAsia"/>
+          <w:lang w:val="en-US" w:eastAsia="zh-Hans"/>
+        </w:rPr>
+      </w:pPr>
+      <w:r>
+        <w:rPr>
+          <w:rFonts w:hint="eastAsia"/>
+          <w:lang w:val="en-US" w:eastAsia="zh-Hans"/>
+        </w:rPr>
+        <w:t xml:space="preserve">class ZyWorldTimeModel:NSObject </w:t>
+      </w:r>
+    </w:p>
+    <w:p>
+      <w:pPr>
+        <w:numPr>
+          <w:ilvl w:val="1"/>
+          <w:numId w:val="0"/>
+        </w:numPr>
+        <w:bidi w:val="0"/>
+        <w:ind w:left="397" w:leftChars="0"/>
+        <w:rPr>
+          <w:rFonts w:hint="eastAsia"/>
+          <w:lang w:val="en-US" w:eastAsia="zh-Hans"/>
+        </w:rPr>
+      </w:pPr>
+      <w:r>
+        <w:rPr>
+          <w:rFonts w:hint="eastAsia"/>
+          <w:lang w:val="en-US" w:eastAsia="zh-Hans"/>
+        </w:rPr>
+        <w:t xml:space="preserve">    </w:t>
+      </w:r>
+      <w:r>
+        <w:rPr>
+          <w:rFonts w:hint="eastAsia"/>
+          <w:lang w:val="en-US" w:eastAsia="zh-CN"/>
+        </w:rPr>
+        <w:tab/>
+      </w:r>
+      <w:r>
+        <w:rPr>
+          <w:rFonts w:hint="eastAsia"/>
+          <w:lang w:val="en-US" w:eastAsia="zh-Hans"/>
+        </w:rPr>
+        <w:t xml:space="preserve"> timeOffset</w:t>
+      </w:r>
+      <w:r>
+        <w:rPr>
+          <w:rFonts w:hint="eastAsia"/>
+          <w:lang w:val="en-US" w:eastAsia="zh-CN"/>
+        </w:rPr>
+        <w:t>:Int</w:t>
+      </w:r>
+      <w:r>
+        <w:rPr>
+          <w:rFonts w:hint="eastAsia"/>
+          <w:lang w:val="en-US" w:eastAsia="zh-Hans"/>
+        </w:rPr>
+        <w:t xml:space="preserve"> = 0</w:t>
+      </w:r>
+    </w:p>
+    <w:p>
+      <w:pPr>
+        <w:numPr>
+          <w:ilvl w:val="1"/>
+          <w:numId w:val="0"/>
+        </w:numPr>
+        <w:bidi w:val="0"/>
+        <w:ind w:left="397" w:leftChars="0"/>
+        <w:rPr>
+          <w:rFonts w:hint="eastAsia"/>
+          <w:lang w:val="en-US" w:eastAsia="zh-Hans"/>
+        </w:rPr>
+      </w:pPr>
+      <w:r>
+        <w:rPr>
+          <w:rFonts w:hint="eastAsia"/>
+          <w:lang w:val="en-US" w:eastAsia="zh-Hans"/>
+        </w:rPr>
+        <w:t xml:space="preserve">    </w:t>
+      </w:r>
+      <w:r>
+        <w:rPr>
+          <w:rFonts w:hint="eastAsia"/>
+          <w:lang w:val="en-US" w:eastAsia="zh-CN"/>
+        </w:rPr>
+        <w:tab/>
+      </w:r>
+      <w:r>
+        <w:rPr>
+          <w:rFonts w:hint="eastAsia"/>
+          <w:lang w:val="en-US" w:eastAsia="zh-CN"/>
+        </w:rPr>
+        <w:t xml:space="preserve"> </w:t>
+      </w:r>
+      <w:r>
+        <w:rPr>
+          <w:rFonts w:hint="eastAsia"/>
+          <w:lang w:val="en-US" w:eastAsia="zh-Hans"/>
+        </w:rPr>
+        <w:t>cityName</w:t>
+      </w:r>
+      <w:r>
+        <w:rPr>
+          <w:rFonts w:hint="eastAsia"/>
+          <w:lang w:val="en-US" w:eastAsia="zh-CN"/>
+        </w:rPr>
+        <w:t>:String</w:t>
+      </w:r>
+      <w:r>
+        <w:rPr>
+          <w:rFonts w:hint="eastAsia"/>
+          <w:lang w:val="en-US" w:eastAsia="zh-Hans"/>
+        </w:rPr>
+        <w:t xml:space="preserve"> = ""</w:t>
       </w:r>
     </w:p>
     <w:p>
@@ -36454,12 +38262,276 @@
           <w:rFonts w:hint="eastAsia"/>
           <w:lang w:val="en-US" w:eastAsia="zh-Hans"/>
         </w:rPr>
-        <w:t>getMotorShakeFunction(type:ZyLedFunctionType,success:@escaping((ZyMotorFunctionModel?,ZyError) -&gt; Void))</w:t>
-      </w:r>
-    </w:p>
-    <w:p>
-      <w:pPr>
-        <w:numPr>
+        <w:t>setWorldTime(modelArray:[ZyWorldTimeModel],success:@escaping((ZyError) -&gt; Void))</w:t>
+      </w:r>
+    </w:p>
+    <w:p>
+      <w:pPr>
+        <w:ind w:left="813" w:leftChars="0" w:firstLineChars="0"/>
+        <w:rPr>
+          <w:rFonts w:hint="eastAsia"/>
+          <w:lang w:val="en-US" w:eastAsia="zh-Hans"/>
+        </w:rPr>
+      </w:pPr>
+      <w:r>
+        <w:rPr>
+          <w:rFonts w:hint="eastAsia"/>
+          <w:lang w:val="en-US" w:eastAsia="zh-CN"/>
+        </w:rPr>
+        <w:t>获取世界时钟信息</w:t>
+      </w:r>
+    </w:p>
+    <w:p>
+      <w:pPr>
+        <w:numPr>
+          <w:ilvl w:val="1"/>
+          <w:numId w:val="0"/>
+        </w:numPr>
+        <w:pBdr>
+          <w:top w:val="single" w:color="auto" w:sz="4" w:space="0"/>
+          <w:left w:val="single" w:color="auto" w:sz="4" w:space="0"/>
+          <w:bottom w:val="single" w:color="auto" w:sz="4" w:space="0"/>
+          <w:right w:val="single" w:color="auto" w:sz="4" w:space="0"/>
+        </w:pBdr>
+        <w:ind w:left="197" w:leftChars="0" w:right="-180" w:rightChars="-100" w:firstLine="199" w:firstLineChars="111"/>
+        <w:rPr>
+          <w:rFonts w:hint="eastAsia"/>
+          <w:lang w:val="en-US" w:eastAsia="zh-Hans"/>
+        </w:rPr>
+      </w:pPr>
+      <w:r>
+        <w:rPr>
+          <w:rFonts w:hint="eastAsia"/>
+          <w:lang w:val="en-US" w:eastAsia="zh-Hans"/>
+        </w:rPr>
+        <w:t>getWorldTime(success:@escaping(([ZyWorldTimeModel],ZyError) -&gt; Void))</w:t>
+      </w:r>
+    </w:p>
+    <w:p>
+      <w:pPr>
+        <w:ind w:left="813" w:leftChars="0" w:firstLineChars="0"/>
+        <w:rPr>
+          <w:rFonts w:hint="eastAsia"/>
+          <w:lang w:val="en-US" w:eastAsia="zh-Hans"/>
+        </w:rPr>
+      </w:pPr>
+      <w:r>
+        <w:rPr>
+          <w:rFonts w:hint="eastAsia"/>
+          <w:lang w:val="en-US" w:eastAsia="zh-Hans"/>
+        </w:rPr>
+        <w:t>设置本地时区</w:t>
+      </w:r>
+      <w:bookmarkStart w:id="102" w:name="_GoBack"/>
+      <w:bookmarkEnd w:id="102"/>
+    </w:p>
+    <w:p>
+      <w:pPr>
+        <w:numPr>
+          <w:ilvl w:val="1"/>
+          <w:numId w:val="0"/>
+        </w:numPr>
+        <w:pBdr>
+          <w:top w:val="single" w:color="auto" w:sz="4" w:space="0"/>
+          <w:left w:val="single" w:color="auto" w:sz="4" w:space="0"/>
+          <w:bottom w:val="single" w:color="auto" w:sz="4" w:space="0"/>
+          <w:right w:val="single" w:color="auto" w:sz="4" w:space="0"/>
+        </w:pBdr>
+        <w:ind w:left="197" w:leftChars="0" w:right="-180" w:rightChars="-100" w:firstLine="199" w:firstLineChars="111"/>
+        <w:rPr>
+          <w:rFonts w:hint="eastAsia"/>
+          <w:lang w:val="en-US" w:eastAsia="zh-Hans"/>
+        </w:rPr>
+      </w:pPr>
+      <w:r>
+        <w:rPr>
+          <w:rFonts w:hint="eastAsia"/>
+          <w:lang w:val="en-US" w:eastAsia="zh-Hans"/>
+        </w:rPr>
+        <w:t>setLocalTimeZone(offset:Int,success:@escaping((ZyError) -&gt; Void))</w:t>
+      </w:r>
+    </w:p>
+    <w:p>
+      <w:pPr>
+        <w:ind w:left="813" w:leftChars="0" w:firstLineChars="0"/>
+        <w:rPr>
+          <w:rFonts w:hint="eastAsia"/>
+          <w:lang w:val="en-US" w:eastAsia="zh-Hans"/>
+        </w:rPr>
+      </w:pPr>
+      <w:r>
+        <w:rPr>
+          <w:rFonts w:hint="eastAsia"/>
+          <w:lang w:val="en-US" w:eastAsia="zh-CN"/>
+        </w:rPr>
+        <w:t>获取本地时区</w:t>
+      </w:r>
+    </w:p>
+    <w:p>
+      <w:pPr>
+        <w:numPr>
+          <w:ilvl w:val="1"/>
+          <w:numId w:val="0"/>
+        </w:numPr>
+        <w:pBdr>
+          <w:top w:val="single" w:color="auto" w:sz="4" w:space="0"/>
+          <w:left w:val="single" w:color="auto" w:sz="4" w:space="0"/>
+          <w:bottom w:val="single" w:color="auto" w:sz="4" w:space="0"/>
+          <w:right w:val="single" w:color="auto" w:sz="4" w:space="0"/>
+        </w:pBdr>
+        <w:ind w:left="197" w:leftChars="0" w:right="-180" w:rightChars="-100" w:firstLine="199" w:firstLineChars="111"/>
+        <w:rPr>
+          <w:rFonts w:hint="eastAsia"/>
+          <w:lang w:val="en-US" w:eastAsia="zh-Hans"/>
+        </w:rPr>
+      </w:pPr>
+      <w:r>
+        <w:rPr>
+          <w:rFonts w:hint="eastAsia"/>
+          <w:lang w:val="en-US" w:eastAsia="zh-Hans"/>
+        </w:rPr>
+        <w:t>getLocalTimeZone(success:@escaping((Int,ZyError) -&gt; Void))</w:t>
+      </w:r>
+    </w:p>
+    <w:p>
+      <w:pPr>
+        <w:ind w:left="813" w:leftChars="0" w:firstLineChars="0"/>
+        <w:rPr>
+          <w:rFonts w:hint="eastAsia"/>
+          <w:lang w:val="en-US" w:eastAsia="zh-Hans"/>
+        </w:rPr>
+      </w:pPr>
+      <w:r>
+        <w:rPr>
+          <w:rFonts w:hint="eastAsia"/>
+          <w:lang w:val="en-US" w:eastAsia="zh-CN"/>
+        </w:rPr>
+        <w:t>设置自定义运动图片</w:t>
+      </w:r>
+    </w:p>
+    <w:p>
+      <w:pPr>
+        <w:numPr>
+          <w:ilvl w:val="1"/>
+          <w:numId w:val="0"/>
+        </w:numPr>
+        <w:pBdr>
+          <w:top w:val="single" w:color="auto" w:sz="4" w:space="0"/>
+          <w:left w:val="single" w:color="auto" w:sz="4" w:space="0"/>
+          <w:bottom w:val="single" w:color="auto" w:sz="4" w:space="0"/>
+          <w:right w:val="single" w:color="auto" w:sz="4" w:space="0"/>
+        </w:pBdr>
+        <w:ind w:left="197" w:leftChars="0" w:right="-180" w:rightChars="-100" w:firstLine="199" w:firstLineChars="111"/>
+        <w:rPr>
+          <w:rFonts w:hint="eastAsia"/>
+          <w:lang w:val="en-US" w:eastAsia="zh-Hans"/>
+        </w:rPr>
+      </w:pPr>
+      <w:r>
+        <w:rPr>
+          <w:rFonts w:hint="eastAsia"/>
+          <w:lang w:val="en-US" w:eastAsia="zh-Hans"/>
+        </w:rPr>
+        <w:t>setCustomSportsModeWithImage(_ sportsType:Int,image:UIImage,progress:@escaping((Float) -&gt; Void),success:@escaping((ZyError) -&gt; Void))</w:t>
+      </w:r>
+    </w:p>
+    <w:p>
+      <w:pPr>
+        <w:ind w:left="813" w:leftChars="0" w:firstLineChars="0"/>
+        <w:rPr>
+          <w:rFonts w:hint="eastAsia"/>
+          <w:lang w:val="en-US" w:eastAsia="zh-Hans"/>
+        </w:rPr>
+      </w:pPr>
+      <w:r>
+        <w:rPr>
+          <w:rFonts w:hint="eastAsia"/>
+          <w:lang w:val="en-US" w:eastAsia="zh-CN"/>
+        </w:rPr>
+        <w:t>设置自定义运动文件</w:t>
+      </w:r>
+    </w:p>
+    <w:p>
+      <w:pPr>
+        <w:numPr>
+          <w:ilvl w:val="1"/>
+          <w:numId w:val="0"/>
+        </w:numPr>
+        <w:pBdr>
+          <w:top w:val="single" w:color="auto" w:sz="4" w:space="0"/>
+          <w:left w:val="single" w:color="auto" w:sz="4" w:space="0"/>
+          <w:bottom w:val="single" w:color="auto" w:sz="4" w:space="0"/>
+          <w:right w:val="single" w:color="auto" w:sz="4" w:space="0"/>
+        </w:pBdr>
+        <w:ind w:left="197" w:leftChars="0" w:right="-180" w:rightChars="-100" w:firstLine="199" w:firstLineChars="111"/>
+        <w:rPr>
+          <w:rFonts w:hint="eastAsia"/>
+          <w:lang w:val="en-US" w:eastAsia="zh-Hans"/>
+        </w:rPr>
+      </w:pPr>
+      <w:r>
+        <w:rPr>
+          <w:rFonts w:hint="eastAsia"/>
+          <w:lang w:val="en-US" w:eastAsia="zh-Hans"/>
+        </w:rPr>
+        <w:t>setCustomSportsMode(_ sportsType:Int,localFile:Any,progress:@escaping((Float) -&gt; Void),success:@escaping((ZyError) -&gt; Void))</w:t>
+      </w:r>
+    </w:p>
+    <w:p>
+      <w:pPr>
+        <w:ind w:left="813" w:leftChars="0" w:firstLineChars="0"/>
+        <w:rPr>
+          <w:rFonts w:hint="eastAsia"/>
+          <w:lang w:val="en-US" w:eastAsia="zh-Hans"/>
+        </w:rPr>
+      </w:pPr>
+      <w:r>
+        <w:rPr>
+          <w:rFonts w:hint="eastAsia"/>
+          <w:lang w:val="en-US" w:eastAsia="zh-CN"/>
+        </w:rPr>
+        <w:t>设置辅助定位文件</w:t>
+      </w:r>
+    </w:p>
+    <w:p>
+      <w:pPr>
+        <w:numPr>
+          <w:ilvl w:val="1"/>
+          <w:numId w:val="0"/>
+        </w:numPr>
+        <w:pBdr>
+          <w:top w:val="single" w:color="auto" w:sz="4" w:space="0"/>
+          <w:left w:val="single" w:color="auto" w:sz="4" w:space="0"/>
+          <w:bottom w:val="single" w:color="auto" w:sz="4" w:space="0"/>
+          <w:right w:val="single" w:color="auto" w:sz="4" w:space="0"/>
+        </w:pBdr>
+        <w:ind w:left="197" w:leftChars="0" w:right="-180" w:rightChars="-100" w:firstLine="199" w:firstLineChars="111"/>
+        <w:rPr>
+          <w:rFonts w:hint="eastAsia"/>
+          <w:lang w:val="en-US" w:eastAsia="zh-Hans"/>
+        </w:rPr>
+      </w:pPr>
+      <w:r>
+        <w:rPr>
+          <w:rFonts w:hint="eastAsia"/>
+          <w:lang w:val="en-US" w:eastAsia="zh-Hans"/>
+        </w:rPr>
+        <w:t>setAssistedPositioning(_ localFile:Any,progress:@escaping((Float) -&gt; Void),success:@escaping((ZyError) -&gt; Void))</w:t>
+      </w:r>
+    </w:p>
+    <w:p>
+      <w:pPr>
+        <w:ind w:left="813" w:leftChars="0" w:firstLineChars="0"/>
+        <w:rPr>
+          <w:rFonts w:hint="eastAsia"/>
+          <w:lang w:val="en-US" w:eastAsia="zh-Hans"/>
+        </w:rPr>
+      </w:pPr>
+    </w:p>
+    <w:p>
+      <w:pPr>
+        <w:numPr>
+          <w:ilvl w:val="1"/>
           <w:numId w:val="0"/>
         </w:numPr>
         <w:ind w:left="360" w:leftChars="0"/>
@@ -36471,28 +38543,8 @@
     </w:p>
     <w:p>
       <w:pPr>
-        <w:ind w:left="813" w:leftChars="0" w:firstLineChars="0"/>
-        <w:rPr>
-          <w:rFonts w:hint="eastAsia"/>
-          <w:lang w:val="en-US" w:eastAsia="zh-Hans"/>
-        </w:rPr>
-      </w:pPr>
-    </w:p>
-    <w:p>
-      <w:pPr>
-        <w:numPr>
-          <w:numId w:val="0"/>
-        </w:numPr>
-        <w:ind w:left="360" w:leftChars="0"/>
-        <w:rPr>
-          <w:rFonts w:hint="eastAsia"/>
-          <w:lang w:val="en-US" w:eastAsia="zh-Hans"/>
-        </w:rPr>
-      </w:pPr>
-    </w:p>
-    <w:p>
-      <w:pPr>
-        <w:numPr>
+        <w:numPr>
+          <w:ilvl w:val="1"/>
           <w:numId w:val="0"/>
         </w:numPr>
         <w:ind w:left="360" w:leftChars="0"/>
